--- a/Calculo/Simulação_de_Billing.docx
+++ b/Calculo/Simulação_de_Billing.docx
@@ -29,6 +29,16 @@
     </w:p>
     <w:p>
       <w:pPr>
+        <w:jc w:val="center"/>
+        <w:rPr>
+          <w:rFonts w:ascii="Century Gothic" w:hAnsi="Century Gothic"/>
+          <w:sz w:val="24"/>
+        </w:rPr>
+      </w:pPr>
+    </w:p>
+    <w:p>
+      <w:pPr>
+        <w:jc w:val="both"/>
         <w:rPr>
           <w:rFonts w:ascii="Century Gothic" w:hAnsi="Century Gothic"/>
           <w:sz w:val="24"/>
@@ -45,6 +55,64 @@
         <w:rPr>
           <w:rFonts w:ascii="Century Gothic" w:hAnsi="Century Gothic"/>
           <w:sz w:val="24"/>
+        </w:rPr>
+        <w:tab/>
+        <w:t xml:space="preserve">Através deste gráfico que foi nos dado, conseguimos capturar de forma aproximada o valor dos meses de Janeiro até Outubro de um sistema de </w:t>
+      </w:r>
+      <w:proofErr w:type="spellStart"/>
+      <w:r>
+        <w:rPr>
+          <w:rFonts w:ascii="Century Gothic" w:hAnsi="Century Gothic"/>
+          <w:sz w:val="24"/>
+        </w:rPr>
+        <w:t>Billing</w:t>
+      </w:r>
+      <w:proofErr w:type="spellEnd"/>
+      <w:r>
+        <w:rPr>
+          <w:rFonts w:ascii="Century Gothic" w:hAnsi="Century Gothic"/>
+          <w:sz w:val="24"/>
+        </w:rPr>
+        <w:t xml:space="preserve"> </w:t>
+      </w:r>
+      <w:proofErr w:type="spellStart"/>
+      <w:r>
+        <w:rPr>
+          <w:rFonts w:ascii="Century Gothic" w:hAnsi="Century Gothic"/>
+          <w:sz w:val="24"/>
+        </w:rPr>
+        <w:t>Cloud</w:t>
+      </w:r>
+      <w:proofErr w:type="spellEnd"/>
+      <w:r>
+        <w:rPr>
+          <w:rFonts w:ascii="Century Gothic" w:hAnsi="Century Gothic"/>
+          <w:sz w:val="24"/>
+        </w:rPr>
+        <w:t xml:space="preserve"> </w:t>
+      </w:r>
+      <w:proofErr w:type="spellStart"/>
+      <w:r>
+        <w:rPr>
+          <w:rFonts w:ascii="Century Gothic" w:hAnsi="Century Gothic"/>
+          <w:sz w:val="24"/>
+        </w:rPr>
+        <w:t>Costs</w:t>
+      </w:r>
+      <w:proofErr w:type="spellEnd"/>
+      <w:r>
+        <w:rPr>
+          <w:rFonts w:ascii="Century Gothic" w:hAnsi="Century Gothic"/>
+          <w:sz w:val="24"/>
+        </w:rPr>
+        <w:t xml:space="preserve"> do AWS:</w:t>
+      </w:r>
+      <w:r>
+        <w:rPr>
+          <w:rFonts w:ascii="Century Gothic" w:hAnsi="Century Gothic"/>
+          <w:noProof/>
+          <w:sz w:val="24"/>
+          <w:lang w:eastAsia="pt-BR"/>
         </w:rPr>
         <w:drawing>
           <wp:inline distT="0" distB="0" distL="0" distR="0" wp14:anchorId="379EAEA9" wp14:editId="4C17B06A">
@@ -213,7 +281,9 @@
       <w:r>
         <w:rPr>
           <w:rFonts w:ascii="Century Gothic" w:hAnsi="Century Gothic"/>
-          <w:sz w:val="24"/>
+          <w:noProof/>
+          <w:sz w:val="24"/>
+          <w:lang w:eastAsia="pt-BR"/>
         </w:rPr>
         <w:drawing>
           <wp:inline distT="0" distB="0" distL="0" distR="0" wp14:anchorId="557915DD" wp14:editId="1E9DEB9A">
@@ -279,6 +349,76 @@
           <w:rFonts w:ascii="Century Gothic" w:hAnsi="Century Gothic"/>
           <w:sz w:val="24"/>
         </w:rPr>
+        <w:drawing>
+          <wp:anchor distT="0" distB="0" distL="114300" distR="114300" simplePos="0" relativeHeight="251662336" behindDoc="1" locked="0" layoutInCell="1" allowOverlap="1" wp14:anchorId="38377DAD" wp14:editId="43DD3335">
+            <wp:simplePos x="0" y="0"/>
+            <wp:positionH relativeFrom="margin">
+              <wp:align>center</wp:align>
+            </wp:positionH>
+            <wp:positionV relativeFrom="paragraph">
+              <wp:posOffset>222606</wp:posOffset>
+            </wp:positionV>
+            <wp:extent cx="1724025" cy="450850"/>
+            <wp:effectExtent l="0" t="0" r="9525" b="6350"/>
+            <wp:wrapTight wrapText="bothSides">
+              <wp:wrapPolygon edited="0">
+                <wp:start x="0" y="0"/>
+                <wp:lineTo x="0" y="20992"/>
+                <wp:lineTo x="21481" y="20992"/>
+                <wp:lineTo x="21481" y="0"/>
+                <wp:lineTo x="0" y="0"/>
+              </wp:wrapPolygon>
+            </wp:wrapTight>
+            <wp:docPr id="8" name="Imagem 8"/>
+            <wp:cNvGraphicFramePr>
+              <a:graphicFrameLocks xmlns:a="http://schemas.openxmlformats.org/drawingml/2006/main" noChangeAspect="1"/>
+            </wp:cNvGraphicFramePr>
+            <a:graphic xmlns:a="http://schemas.openxmlformats.org/drawingml/2006/main">
+              <a:graphicData uri="http://schemas.openxmlformats.org/drawingml/2006/picture">
+                <pic:pic xmlns:pic="http://schemas.openxmlformats.org/drawingml/2006/picture">
+                  <pic:nvPicPr>
+                    <pic:cNvPr id="1" name=""/>
+                    <pic:cNvPicPr/>
+                  </pic:nvPicPr>
+                  <pic:blipFill rotWithShape="1">
+                    <a:blip r:embed="rId7">
+                      <a:extLst>
+                        <a:ext uri="{28A0092B-C50C-407E-A947-70E740481C1C}">
+                          <a14:useLocalDpi xmlns:a14="http://schemas.microsoft.com/office/drawing/2010/main" val="0"/>
+                        </a:ext>
+                      </a:extLst>
+                    </a:blip>
+                    <a:srcRect t="8862"/>
+                    <a:stretch/>
+                  </pic:blipFill>
+                  <pic:spPr bwMode="auto">
+                    <a:xfrm>
+                      <a:off x="0" y="0"/>
+                      <a:ext cx="1724025" cy="450850"/>
+                    </a:xfrm>
+                    <a:prstGeom prst="rect">
+                      <a:avLst/>
+                    </a:prstGeom>
+                    <a:ln>
+                      <a:noFill/>
+                    </a:ln>
+                    <a:extLst>
+                      <a:ext uri="{53640926-AAD7-44D8-BBD7-CCE9431645EC}">
+                        <a14:shadowObscured xmlns:a14="http://schemas.microsoft.com/office/drawing/2010/main"/>
+                      </a:ext>
+                    </a:extLst>
+                  </pic:spPr>
+                </pic:pic>
+              </a:graphicData>
+            </a:graphic>
+          </wp:anchor>
+        </w:drawing>
+      </w:r>
+      <w:r>
+        <w:rPr>
+          <w:rFonts w:ascii="Century Gothic" w:hAnsi="Century Gothic"/>
+          <w:sz w:val="24"/>
+        </w:rPr>
         <w:t xml:space="preserve">Gráfico com a progressão do mês de </w:t>
       </w:r>
       <w:proofErr w:type="gramStart"/>
@@ -297,6 +437,20 @@
         </w:rPr>
         <w:t>:</w:t>
       </w:r>
+      <w:r>
+        <w:rPr>
+          <w:noProof/>
+          <w:lang w:eastAsia="pt-BR"/>
+        </w:rPr>
+        <w:t xml:space="preserve"> </w:t>
+      </w:r>
+      <w:r>
+        <w:rPr>
+          <w:noProof/>
+          <w:lang w:eastAsia="pt-BR"/>
+        </w:rPr>
+        <w:t xml:space="preserve">   </w:t>
+      </w:r>
     </w:p>
     <w:p>
       <w:pPr>
@@ -347,9 +501,10 @@
       <w:r>
         <w:rPr>
           <w:rFonts w:ascii="Century Gothic" w:hAnsi="Century Gothic"/>
-          <w:sz w:val="24"/>
-        </w:rPr>
-        <w:lastRenderedPageBreak/>
+          <w:noProof/>
+          <w:sz w:val="24"/>
+          <w:lang w:eastAsia="pt-BR"/>
+        </w:rPr>
         <w:drawing>
           <wp:inline distT="0" distB="0" distL="0" distR="0" wp14:anchorId="5C98EDA0" wp14:editId="47C54CF1">
             <wp:extent cx="3291840" cy="3688223"/>
@@ -366,7 +521,7 @@
                     <pic:cNvPicPr/>
                   </pic:nvPicPr>
                   <pic:blipFill>
-                    <a:blip r:embed="rId7"/>
+                    <a:blip r:embed="rId8"/>
                     <a:stretch>
                       <a:fillRect/>
                     </a:stretch>
@@ -545,6 +700,85 @@
         <w:rPr>
           <w:rFonts w:ascii="Century Gothic" w:hAnsi="Century Gothic"/>
           <w:sz w:val="24"/>
+          <w:highlight w:val="yellow"/>
+        </w:rPr>
+      </w:pPr>
+    </w:p>
+    <w:p>
+      <w:pPr>
+        <w:rPr>
+          <w:rFonts w:ascii="Century Gothic" w:hAnsi="Century Gothic"/>
+          <w:sz w:val="24"/>
+          <w:highlight w:val="yellow"/>
+        </w:rPr>
+      </w:pPr>
+    </w:p>
+    <w:p>
+      <w:pPr>
+        <w:rPr>
+          <w:rFonts w:ascii="Century Gothic" w:hAnsi="Century Gothic"/>
+          <w:sz w:val="24"/>
+          <w:highlight w:val="yellow"/>
+        </w:rPr>
+      </w:pPr>
+    </w:p>
+    <w:p>
+      <w:pPr>
+        <w:rPr>
+          <w:rFonts w:ascii="Century Gothic" w:hAnsi="Century Gothic"/>
+          <w:sz w:val="24"/>
+          <w:highlight w:val="yellow"/>
+        </w:rPr>
+      </w:pPr>
+    </w:p>
+    <w:p>
+      <w:pPr>
+        <w:rPr>
+          <w:rFonts w:ascii="Century Gothic" w:hAnsi="Century Gothic"/>
+          <w:sz w:val="24"/>
+          <w:highlight w:val="yellow"/>
+        </w:rPr>
+      </w:pPr>
+    </w:p>
+    <w:p>
+      <w:pPr>
+        <w:rPr>
+          <w:rFonts w:ascii="Century Gothic" w:hAnsi="Century Gothic"/>
+          <w:sz w:val="24"/>
+          <w:highlight w:val="yellow"/>
+        </w:rPr>
+      </w:pPr>
+    </w:p>
+    <w:p>
+      <w:pPr>
+        <w:rPr>
+          <w:rFonts w:ascii="Century Gothic" w:hAnsi="Century Gothic"/>
+          <w:sz w:val="24"/>
+          <w:highlight w:val="yellow"/>
+        </w:rPr>
+      </w:pPr>
+    </w:p>
+    <w:p>
+      <w:pPr>
+        <w:rPr>
+          <w:rFonts w:ascii="Century Gothic" w:hAnsi="Century Gothic"/>
+          <w:sz w:val="24"/>
+        </w:rPr>
+      </w:pPr>
+      <w:r>
+        <w:rPr>
+          <w:rFonts w:ascii="Century Gothic" w:hAnsi="Century Gothic"/>
+          <w:sz w:val="24"/>
+        </w:rPr>
+        <w:lastRenderedPageBreak/>
+        <w:t>Feito em R:</w:t>
+      </w:r>
+    </w:p>
+    <w:p>
+      <w:pPr>
+        <w:rPr>
+          <w:rFonts w:ascii="Century Gothic" w:hAnsi="Century Gothic"/>
+          <w:sz w:val="24"/>
         </w:rPr>
       </w:pPr>
       <w:r>
@@ -553,11 +787,12 @@
           <w:noProof/>
           <w:sz w:val="24"/>
           <w:highlight w:val="yellow"/>
+          <w:lang w:eastAsia="pt-BR"/>
         </w:rPr>
         <mc:AlternateContent>
           <mc:Choice Requires="wps">
             <w:drawing>
-              <wp:anchor distT="45720" distB="45720" distL="114300" distR="114300" simplePos="0" relativeHeight="251660288" behindDoc="0" locked="0" layoutInCell="1" allowOverlap="1" wp14:anchorId="71C8A88F" wp14:editId="39F76418">
+              <wp:anchor distT="45720" distB="45720" distL="114300" distR="114300" simplePos="0" relativeHeight="251660288" behindDoc="0" locked="0" layoutInCell="1" allowOverlap="1" wp14:anchorId="6F035777" wp14:editId="6E3F7334">
                 <wp:simplePos x="0" y="0"/>
                 <wp:positionH relativeFrom="page">
                   <wp:posOffset>500380</wp:posOffset>
@@ -622,7 +857,7 @@
           </mc:Choice>
           <mc:Fallback>
             <w:pict>
-              <v:shapetype w14:anchorId="71C8A88F" id="_x0000_t202" coordsize="21600,21600" o:spt="202" path="m,l,21600r21600,l21600,xe">
+              <v:shapetype w14:anchorId="6F035777" id="_x0000_t202" coordsize="21600,21600" o:spt="202" path="m,l,21600r21600,l21600,xe">
                 <v:stroke joinstyle="miter"/>
                 <v:path gradientshapeok="t" o:connecttype="rect"/>
               </v:shapetype>
@@ -645,11 +880,13 @@
       <w:r>
         <w:rPr>
           <w:rFonts w:ascii="Century Gothic" w:hAnsi="Century Gothic"/>
+          <w:noProof/>
           <w:sz w:val="24"/>
           <w:highlight w:val="yellow"/>
+          <w:lang w:eastAsia="pt-BR"/>
         </w:rPr>
         <w:drawing>
-          <wp:anchor distT="0" distB="0" distL="114300" distR="114300" simplePos="0" relativeHeight="251661312" behindDoc="1" locked="0" layoutInCell="1" allowOverlap="1" wp14:anchorId="262D5730" wp14:editId="34769C76">
+          <wp:anchor distT="0" distB="0" distL="114300" distR="114300" simplePos="0" relativeHeight="251661312" behindDoc="1" locked="0" layoutInCell="1" allowOverlap="1" wp14:anchorId="13337F37" wp14:editId="39A4150E">
             <wp:simplePos x="0" y="0"/>
             <wp:positionH relativeFrom="column">
               <wp:posOffset>3458845</wp:posOffset>
@@ -680,7 +917,7 @@
                     <pic:cNvPicPr/>
                   </pic:nvPicPr>
                   <pic:blipFill rotWithShape="1">
-                    <a:blip r:embed="rId8">
+                    <a:blip r:embed="rId9">
                       <a:extLst>
                         <a:ext uri="{28A0092B-C50C-407E-A947-70E740481C1C}">
                           <a14:useLocalDpi xmlns:a14="http://schemas.microsoft.com/office/drawing/2010/main" val="0"/>
@@ -724,7 +961,7 @@
         <mc:AlternateContent>
           <mc:Choice Requires="wps">
             <w:drawing>
-              <wp:anchor distT="0" distB="0" distL="114300" distR="114300" simplePos="0" relativeHeight="251657215" behindDoc="1" locked="0" layoutInCell="1" allowOverlap="1" wp14:anchorId="6022E021" wp14:editId="34FD2FB9">
+              <wp:anchor distT="0" distB="0" distL="114300" distR="114300" simplePos="0" relativeHeight="251657215" behindDoc="1" locked="0" layoutInCell="1" allowOverlap="1" wp14:anchorId="66C89D24" wp14:editId="39414CDD">
                 <wp:simplePos x="0" y="0"/>
                 <wp:positionH relativeFrom="page">
                   <wp:posOffset>461010</wp:posOffset>
@@ -802,11 +1039,13 @@
       <w:r>
         <w:rPr>
           <w:rFonts w:ascii="Century Gothic" w:hAnsi="Century Gothic"/>
+          <w:noProof/>
           <w:sz w:val="24"/>
           <w:highlight w:val="yellow"/>
+          <w:lang w:eastAsia="pt-BR"/>
         </w:rPr>
         <w:drawing>
-          <wp:anchor distT="0" distB="0" distL="114300" distR="114300" simplePos="0" relativeHeight="251658240" behindDoc="1" locked="0" layoutInCell="1" allowOverlap="1" wp14:anchorId="455D3468" wp14:editId="23B055F2">
+          <wp:anchor distT="0" distB="0" distL="114300" distR="114300" simplePos="0" relativeHeight="251658240" behindDoc="1" locked="0" layoutInCell="1" allowOverlap="1" wp14:anchorId="192E8B83" wp14:editId="29AAD02C">
             <wp:simplePos x="0" y="0"/>
             <wp:positionH relativeFrom="column">
               <wp:posOffset>-322580</wp:posOffset>
@@ -837,7 +1076,7 @@
                     <pic:cNvPicPr/>
                   </pic:nvPicPr>
                   <pic:blipFill>
-                    <a:blip r:embed="rId9" cstate="print">
+                    <a:blip r:embed="rId10" cstate="print">
                       <a:extLst>
                         <a:ext uri="{28A0092B-C50C-407E-A947-70E740481C1C}">
                           <a14:useLocalDpi xmlns:a14="http://schemas.microsoft.com/office/drawing/2010/main" val="0"/>
@@ -1049,6 +1288,446 @@
     </w:p>
     <w:p>
       <w:pPr>
+        <w:ind w:left="4260" w:firstLine="696"/>
+        <w:rPr>
+          <w:rFonts w:ascii="Century Gothic" w:hAnsi="Century Gothic"/>
+          <w:sz w:val="24"/>
+        </w:rPr>
+      </w:pPr>
+    </w:p>
+    <w:p>
+      <w:pPr>
+        <w:ind w:left="4260" w:firstLine="696"/>
+        <w:rPr>
+          <w:rFonts w:ascii="Century Gothic" w:hAnsi="Century Gothic"/>
+          <w:sz w:val="24"/>
+        </w:rPr>
+      </w:pPr>
+      <w:r>
+        <w:rPr>
+          <w:rFonts w:ascii="Century Gothic" w:hAnsi="Century Gothic"/>
+          <w:noProof/>
+          <w:sz w:val="24"/>
+          <w:highlight w:val="yellow"/>
+          <w:lang w:eastAsia="pt-BR"/>
+        </w:rPr>
+        <mc:AlternateContent>
+          <mc:Choice Requires="wps">
+            <w:drawing>
+              <wp:anchor distT="0" distB="0" distL="114300" distR="114300" simplePos="0" relativeHeight="251669504" behindDoc="1" locked="0" layoutInCell="1" allowOverlap="1" wp14:anchorId="06B35D64" wp14:editId="2A128864">
+                <wp:simplePos x="0" y="0"/>
+                <wp:positionH relativeFrom="page">
+                  <wp:posOffset>248717</wp:posOffset>
+                </wp:positionH>
+                <wp:positionV relativeFrom="paragraph">
+                  <wp:posOffset>197485</wp:posOffset>
+                </wp:positionV>
+                <wp:extent cx="6854342" cy="3553460"/>
+                <wp:effectExtent l="0" t="0" r="22860" b="27940"/>
+                <wp:wrapNone/>
+                <wp:docPr id="12" name="Retângulo 12"/>
+                <wp:cNvGraphicFramePr/>
+                <a:graphic xmlns:a="http://schemas.openxmlformats.org/drawingml/2006/main">
+                  <a:graphicData uri="http://schemas.microsoft.com/office/word/2010/wordprocessingShape">
+                    <wps:wsp>
+                      <wps:cNvSpPr/>
+                      <wps:spPr>
+                        <a:xfrm>
+                          <a:off x="0" y="0"/>
+                          <a:ext cx="6854342" cy="3553460"/>
+                        </a:xfrm>
+                        <a:prstGeom prst="rect">
+                          <a:avLst/>
+                        </a:prstGeom>
+                        <a:solidFill>
+                          <a:schemeClr val="accent1">
+                            <a:lumMod val="60000"/>
+                            <a:lumOff val="40000"/>
+                          </a:schemeClr>
+                        </a:solidFill>
+                      </wps:spPr>
+                      <wps:style>
+                        <a:lnRef idx="2">
+                          <a:schemeClr val="accent1">
+                            <a:shade val="50000"/>
+                          </a:schemeClr>
+                        </a:lnRef>
+                        <a:fillRef idx="1">
+                          <a:schemeClr val="accent1"/>
+                        </a:fillRef>
+                        <a:effectRef idx="0">
+                          <a:schemeClr val="accent1"/>
+                        </a:effectRef>
+                        <a:fontRef idx="minor">
+                          <a:schemeClr val="lt1"/>
+                        </a:fontRef>
+                      </wps:style>
+                      <wps:bodyPr rot="0" spcFirstLastPara="0" vertOverflow="overflow" horzOverflow="overflow" vert="horz" wrap="square" lIns="91440" tIns="45720" rIns="91440" bIns="45720" numCol="1" spcCol="0" rtlCol="0" fromWordArt="0" anchor="ctr" anchorCtr="0" forceAA="0" compatLnSpc="1">
+                        <a:prstTxWarp prst="textNoShape">
+                          <a:avLst/>
+                        </a:prstTxWarp>
+                        <a:noAutofit/>
+                      </wps:bodyPr>
+                    </wps:wsp>
+                  </a:graphicData>
+                </a:graphic>
+                <wp14:sizeRelH relativeFrom="margin">
+                  <wp14:pctWidth>0</wp14:pctWidth>
+                </wp14:sizeRelH>
+                <wp14:sizeRelV relativeFrom="margin">
+                  <wp14:pctHeight>0</wp14:pctHeight>
+                </wp14:sizeRelV>
+              </wp:anchor>
+            </w:drawing>
+          </mc:Choice>
+          <mc:Fallback>
+            <w:pict>
+              <v:rect w14:anchorId="6A4CA717" id="Retângulo 12" o:spid="_x0000_s1026" style="position:absolute;margin-left:19.6pt;margin-top:15.55pt;width:539.7pt;height:279.8pt;z-index:-251646976;visibility:visible;mso-wrap-style:square;mso-width-percent:0;mso-height-percent:0;mso-wrap-distance-left:9pt;mso-wrap-distance-top:0;mso-wrap-distance-right:9pt;mso-wrap-distance-bottom:0;mso-position-horizontal:absolute;mso-position-horizontal-relative:page;mso-position-vertical:absolute;mso-position-vertical-relative:text;mso-width-percent:0;mso-height-percent:0;mso-width-relative:margin;mso-height-relative:margin;v-text-anchor:middle" o:gfxdata="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" fillcolor="#9cc2e5 [1940]" strokecolor="#1f4d78 [1604]" strokeweight="1pt">
+                <w10:wrap anchorx="page"/>
+              </v:rect>
+            </w:pict>
+          </mc:Fallback>
+        </mc:AlternateContent>
+      </w:r>
+    </w:p>
+    <w:p>
+      <w:pPr>
+        <w:rPr>
+          <w:rFonts w:ascii="Century Gothic" w:hAnsi="Century Gothic"/>
+          <w:sz w:val="24"/>
+        </w:rPr>
+      </w:pPr>
+      <w:r>
+        <w:rPr>
+          <w:noProof/>
+          <w:lang w:eastAsia="pt-BR"/>
+        </w:rPr>
+        <w:drawing>
+          <wp:anchor distT="0" distB="0" distL="114300" distR="114300" simplePos="0" relativeHeight="251665408" behindDoc="1" locked="0" layoutInCell="1" allowOverlap="1" wp14:anchorId="00BCC453" wp14:editId="64C4457E">
+            <wp:simplePos x="0" y="0"/>
+            <wp:positionH relativeFrom="column">
+              <wp:posOffset>3389046</wp:posOffset>
+            </wp:positionH>
+            <wp:positionV relativeFrom="paragraph">
+              <wp:posOffset>15240</wp:posOffset>
+            </wp:positionV>
+            <wp:extent cx="2538095" cy="2311400"/>
+            <wp:effectExtent l="0" t="0" r="14605" b="12700"/>
+            <wp:wrapTight wrapText="bothSides">
+              <wp:wrapPolygon edited="0">
+                <wp:start x="0" y="0"/>
+                <wp:lineTo x="0" y="21541"/>
+                <wp:lineTo x="21562" y="21541"/>
+                <wp:lineTo x="21562" y="0"/>
+                <wp:lineTo x="0" y="0"/>
+              </wp:wrapPolygon>
+            </wp:wrapTight>
+            <wp:docPr id="9" name="Gráfico 9"/>
+            <wp:cNvGraphicFramePr/>
+            <a:graphic xmlns:a="http://schemas.openxmlformats.org/drawingml/2006/main">
+              <a:graphicData uri="http://schemas.openxmlformats.org/drawingml/2006/chart">
+                <c:chart xmlns:c="http://schemas.openxmlformats.org/drawingml/2006/chart" xmlns:r="http://schemas.openxmlformats.org/officeDocument/2006/relationships" r:id="rId11"/>
+              </a:graphicData>
+            </a:graphic>
+            <wp14:sizeRelH relativeFrom="margin">
+              <wp14:pctWidth>0</wp14:pctWidth>
+            </wp14:sizeRelH>
+            <wp14:sizeRelV relativeFrom="margin">
+              <wp14:pctHeight>0</wp14:pctHeight>
+            </wp14:sizeRelV>
+          </wp:anchor>
+        </w:drawing>
+      </w:r>
+    </w:p>
+    <w:p>
+      <w:pPr>
+        <w:rPr>
+          <w:rFonts w:ascii="Century Gothic" w:hAnsi="Century Gothic"/>
+          <w:sz w:val="56"/>
+        </w:rPr>
+      </w:pPr>
+      <w:r>
+        <w:rPr>
+          <w:rFonts w:ascii="Century Gothic" w:hAnsi="Century Gothic"/>
+          <w:noProof/>
+          <w:sz w:val="24"/>
+        </w:rPr>
+        <mc:AlternateContent>
+          <mc:Choice Requires="wps">
+            <w:drawing>
+              <wp:anchor distT="45720" distB="45720" distL="114300" distR="114300" simplePos="0" relativeHeight="251666432" behindDoc="0" locked="0" layoutInCell="1" allowOverlap="1" wp14:anchorId="4ED28569" wp14:editId="7D54FAC3">
+                <wp:simplePos x="0" y="0"/>
+                <wp:positionH relativeFrom="column">
+                  <wp:posOffset>4185285</wp:posOffset>
+                </wp:positionH>
+                <wp:positionV relativeFrom="paragraph">
+                  <wp:posOffset>848589</wp:posOffset>
+                </wp:positionV>
+                <wp:extent cx="950595" cy="467995"/>
+                <wp:effectExtent l="0" t="0" r="1905" b="8255"/>
+                <wp:wrapNone/>
+                <wp:docPr id="10" name="Caixa de Texto 2"/>
+                <wp:cNvGraphicFramePr>
+                  <a:graphicFrameLocks xmlns:a="http://schemas.openxmlformats.org/drawingml/2006/main"/>
+                </wp:cNvGraphicFramePr>
+                <a:graphic xmlns:a="http://schemas.openxmlformats.org/drawingml/2006/main">
+                  <a:graphicData uri="http://schemas.microsoft.com/office/word/2010/wordprocessingShape">
+                    <wps:wsp>
+                      <wps:cNvSpPr txBox="1">
+                        <a:spLocks noChangeArrowheads="1"/>
+                      </wps:cNvSpPr>
+                      <wps:spPr bwMode="auto">
+                        <a:xfrm>
+                          <a:off x="0" y="0"/>
+                          <a:ext cx="950595" cy="467995"/>
+                        </a:xfrm>
+                        <a:prstGeom prst="rect">
+                          <a:avLst/>
+                        </a:prstGeom>
+                        <a:solidFill>
+                          <a:srgbClr val="FFFFFF"/>
+                        </a:solidFill>
+                        <a:ln w="9525">
+                          <a:noFill/>
+                          <a:miter lim="800000"/>
+                          <a:headEnd/>
+                          <a:tailEnd/>
+                        </a:ln>
+                      </wps:spPr>
+                      <wps:txbx>
+                        <w:txbxContent>
+                          <w:p>
+                            <w:pPr>
+                              <w:rPr>
+                                <w:sz w:val="52"/>
+                              </w:rPr>
+                            </w:pPr>
+                            <w:r>
+                              <w:rPr>
+                                <w:sz w:val="52"/>
+                              </w:rPr>
+                              <w:t>70,79</w:t>
+                            </w:r>
+                          </w:p>
+                        </w:txbxContent>
+                      </wps:txbx>
+                      <wps:bodyPr rot="0" vert="horz" wrap="square" lIns="91440" tIns="45720" rIns="91440" bIns="45720" anchor="t" anchorCtr="0">
+                        <a:noAutofit/>
+                      </wps:bodyPr>
+                    </wps:wsp>
+                  </a:graphicData>
+                </a:graphic>
+                <wp14:sizeRelH relativeFrom="margin">
+                  <wp14:pctWidth>0</wp14:pctWidth>
+                </wp14:sizeRelH>
+                <wp14:sizeRelV relativeFrom="margin">
+                  <wp14:pctHeight>0</wp14:pctHeight>
+                </wp14:sizeRelV>
+              </wp:anchor>
+            </w:drawing>
+          </mc:Choice>
+          <mc:Fallback>
+            <w:pict>
+              <v:shape w14:anchorId="4ED28569" id="_x0000_s1027" type="#_x0000_t202" style="position:absolute;margin-left:329.55pt;margin-top:66.8pt;width:74.85pt;height:36.85pt;z-index:251666432;visibility:visible;mso-wrap-style:square;mso-width-percent:0;mso-height-percent:0;mso-wrap-distance-left:9pt;mso-wrap-distance-top:3.6pt;mso-wrap-distance-right:9pt;mso-wrap-distance-bottom:3.6pt;mso-position-horizontal:absolute;mso-position-horizontal-relative:text;mso-position-vertical:absolute;mso-position-vertical-relative:text;mso-width-percent:0;mso-height-percent:0;mso-width-relative:margin;mso-height-relative:margin;v-text-anchor:top" o:gfxdata="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" stroked="f">
+                <v:textbox>
+                  <w:txbxContent>
+                    <w:p>
+                      <w:pPr>
+                        <w:rPr>
+                          <w:sz w:val="52"/>
+                        </w:rPr>
+                      </w:pPr>
+                      <w:r>
+                        <w:rPr>
+                          <w:sz w:val="52"/>
+                        </w:rPr>
+                        <w:t>70,79</w:t>
+                      </w:r>
+                    </w:p>
+                  </w:txbxContent>
+                </v:textbox>
+              </v:shape>
+            </w:pict>
+          </mc:Fallback>
+        </mc:AlternateContent>
+      </w:r>
+      <w:r>
+        <w:rPr>
+          <w:noProof/>
+          <w:lang w:eastAsia="pt-BR"/>
+        </w:rPr>
+        <w:drawing>
+          <wp:anchor distT="0" distB="0" distL="114300" distR="114300" simplePos="0" relativeHeight="251667456" behindDoc="1" locked="0" layoutInCell="1" allowOverlap="1" wp14:anchorId="12615FF1" wp14:editId="3CAA5932">
+            <wp:simplePos x="0" y="0"/>
+            <wp:positionH relativeFrom="margin">
+              <wp:posOffset>-772896</wp:posOffset>
+            </wp:positionH>
+            <wp:positionV relativeFrom="paragraph">
+              <wp:posOffset>612724</wp:posOffset>
+            </wp:positionV>
+            <wp:extent cx="4088765" cy="2362200"/>
+            <wp:effectExtent l="0" t="0" r="6985" b="0"/>
+            <wp:wrapTight wrapText="bothSides">
+              <wp:wrapPolygon edited="0">
+                <wp:start x="0" y="0"/>
+                <wp:lineTo x="0" y="21426"/>
+                <wp:lineTo x="21536" y="21426"/>
+                <wp:lineTo x="21536" y="0"/>
+                <wp:lineTo x="0" y="0"/>
+              </wp:wrapPolygon>
+            </wp:wrapTight>
+            <wp:docPr id="11" name="Gráfico 11"/>
+            <wp:cNvGraphicFramePr/>
+            <a:graphic xmlns:a="http://schemas.openxmlformats.org/drawingml/2006/main">
+              <a:graphicData uri="http://schemas.openxmlformats.org/drawingml/2006/chart">
+                <c:chart xmlns:c="http://schemas.openxmlformats.org/drawingml/2006/chart" xmlns:r="http://schemas.openxmlformats.org/officeDocument/2006/relationships" r:id="rId12"/>
+              </a:graphicData>
+            </a:graphic>
+            <wp14:sizeRelH relativeFrom="margin">
+              <wp14:pctWidth>0</wp14:pctWidth>
+            </wp14:sizeRelH>
+            <wp14:sizeRelV relativeFrom="margin">
+              <wp14:pctHeight>0</wp14:pctHeight>
+            </wp14:sizeRelV>
+          </wp:anchor>
+        </w:drawing>
+      </w:r>
+      <w:r>
+        <w:rPr>
+          <w:rFonts w:ascii="Century Gothic" w:hAnsi="Century Gothic"/>
+          <w:sz w:val="56"/>
+        </w:rPr>
+        <w:t>TELA EXCEL</w:t>
+      </w:r>
+    </w:p>
+    <w:p>
+      <w:pPr>
+        <w:ind w:left="360" w:firstLine="348"/>
+        <w:rPr>
+          <w:rFonts w:ascii="Century Gothic" w:hAnsi="Century Gothic"/>
+          <w:sz w:val="24"/>
+        </w:rPr>
+      </w:pPr>
+      <w:proofErr w:type="gramStart"/>
+      <w:r>
+        <w:rPr>
+          <w:rFonts w:ascii="Century Gothic" w:hAnsi="Century Gothic"/>
+          <w:sz w:val="24"/>
+        </w:rPr>
+        <w:t>ec</w:t>
+      </w:r>
+      <w:proofErr w:type="gramEnd"/>
+      <w:r>
+        <w:rPr>
+          <w:rFonts w:ascii="Century Gothic" w:hAnsi="Century Gothic"/>
+          <w:sz w:val="24"/>
+        </w:rPr>
+        <w:t>2=</w:t>
+      </w:r>
+      <w:r>
+        <w:rPr>
+          <w:rFonts w:ascii="Century Gothic" w:hAnsi="Century Gothic"/>
+          <w:sz w:val="24"/>
+        </w:rPr>
+        <w:t>44.5356</w:t>
+      </w:r>
+    </w:p>
+    <w:p>
+      <w:pPr>
+        <w:ind w:left="4608" w:firstLine="348"/>
+        <w:rPr>
+          <w:rFonts w:ascii="Century Gothic" w:hAnsi="Century Gothic"/>
+          <w:sz w:val="24"/>
+        </w:rPr>
+      </w:pPr>
+      <w:r>
+        <w:rPr>
+          <w:rFonts w:ascii="Century Gothic" w:hAnsi="Century Gothic"/>
+          <w:sz w:val="24"/>
+        </w:rPr>
+        <w:t>EBS</w:t>
+      </w:r>
+      <w:r>
+        <w:rPr>
+          <w:rFonts w:ascii="Century Gothic" w:hAnsi="Century Gothic"/>
+          <w:sz w:val="24"/>
+        </w:rPr>
+        <w:t>=</w:t>
+      </w:r>
+      <w:r>
+        <w:rPr>
+          <w:rFonts w:ascii="Century Gothic" w:hAnsi="Century Gothic"/>
+          <w:sz w:val="24"/>
+        </w:rPr>
+        <w:t>14.9031</w:t>
+      </w:r>
+    </w:p>
+    <w:p>
+      <w:pPr>
+        <w:ind w:left="4260" w:firstLine="348"/>
+        <w:rPr>
+          <w:rFonts w:ascii="Century Gothic" w:hAnsi="Century Gothic"/>
+          <w:sz w:val="24"/>
+        </w:rPr>
+      </w:pPr>
+      <w:proofErr w:type="gramStart"/>
+      <w:r>
+        <w:rPr>
+          <w:rFonts w:ascii="Century Gothic" w:hAnsi="Century Gothic"/>
+          <w:sz w:val="24"/>
+        </w:rPr>
+        <w:t>s</w:t>
+      </w:r>
+      <w:proofErr w:type="gramEnd"/>
+      <w:r>
+        <w:rPr>
+          <w:rFonts w:ascii="Century Gothic" w:hAnsi="Century Gothic"/>
+          <w:sz w:val="24"/>
+        </w:rPr>
+        <w:t>3=</w:t>
+      </w:r>
+      <w:r>
+        <w:rPr>
+          <w:rFonts w:ascii="Century Gothic" w:hAnsi="Century Gothic"/>
+          <w:sz w:val="24"/>
+        </w:rPr>
+        <w:t>11.3512</w:t>
+      </w:r>
+    </w:p>
+    <w:p>
+      <w:pPr>
+        <w:rPr>
+          <w:rFonts w:ascii="Century Gothic" w:hAnsi="Century Gothic"/>
+          <w:sz w:val="24"/>
+        </w:rPr>
+      </w:pPr>
+    </w:p>
+    <w:p>
+      <w:pPr>
+        <w:rPr>
+          <w:rFonts w:ascii="Century Gothic" w:hAnsi="Century Gothic"/>
+          <w:sz w:val="24"/>
+        </w:rPr>
+      </w:pPr>
+    </w:p>
+    <w:p>
+      <w:pPr>
+        <w:rPr>
+          <w:rFonts w:ascii="Century Gothic" w:hAnsi="Century Gothic"/>
+          <w:sz w:val="24"/>
+        </w:rPr>
+      </w:pPr>
+    </w:p>
+    <w:p>
+      <w:pPr>
+        <w:rPr>
+          <w:rFonts w:ascii="Century Gothic" w:hAnsi="Century Gothic"/>
+          <w:sz w:val="24"/>
+        </w:rPr>
+      </w:pPr>
+    </w:p>
+    <w:p>
+      <w:pPr>
         <w:rPr>
           <w:rFonts w:ascii="Century Gothic" w:hAnsi="Century Gothic"/>
           <w:sz w:val="24"/>
@@ -1086,6 +1765,7 @@
         </w:rPr>
         <w:tab/>
       </w:r>
+      <w:proofErr w:type="gramStart"/>
       <w:r>
         <w:rPr>
           <w:rFonts w:ascii="Century Gothic" w:hAnsi="Century Gothic"/>
@@ -1098,7 +1778,15 @@
           <w:rFonts w:ascii="Century Gothic" w:hAnsi="Century Gothic"/>
           <w:sz w:val="24"/>
         </w:rPr>
-        <w:t xml:space="preserve"> foi feito de Janeiro até </w:t>
+        <w:t xml:space="preserve"> foi</w:t>
+      </w:r>
+      <w:proofErr w:type="gramEnd"/>
+      <w:r>
+        <w:rPr>
+          <w:rFonts w:ascii="Century Gothic" w:hAnsi="Century Gothic"/>
+          <w:sz w:val="24"/>
+        </w:rPr>
+        <w:t xml:space="preserve"> feito de Janeiro até </w:t>
       </w:r>
       <w:r>
         <w:rPr>
@@ -1119,16 +1807,7 @@
           <w:rFonts w:ascii="Century Gothic" w:hAnsi="Century Gothic"/>
           <w:sz w:val="24"/>
         </w:rPr>
-        <w:t>jur</w:t>
-      </w:r>
-      <w:bookmarkStart w:id="0" w:name="_GoBack"/>
-      <w:bookmarkEnd w:id="0"/>
-      <w:r>
-        <w:rPr>
-          <w:rFonts w:ascii="Century Gothic" w:hAnsi="Century Gothic"/>
-          <w:sz w:val="24"/>
-        </w:rPr>
-        <w:t>os</w:t>
+        <w:t>juros</w:t>
       </w:r>
       <w:r>
         <w:rPr>
@@ -1152,10 +1831,10 @@
           <w:sz w:val="24"/>
         </w:rPr>
         <w:drawing>
-          <wp:inline distT="0" distB="0" distL="0" distR="0" wp14:anchorId="0BB7D835" wp14:editId="0384B654">
-            <wp:extent cx="2114845" cy="600159"/>
-            <wp:effectExtent l="0" t="0" r="0" b="9525"/>
-            <wp:docPr id="7" name="Imagem 7"/>
+          <wp:inline distT="0" distB="0" distL="0" distR="0" wp14:anchorId="35AD345D" wp14:editId="036E9B85">
+            <wp:extent cx="5400040" cy="348615"/>
+            <wp:effectExtent l="0" t="0" r="0" b="0"/>
+            <wp:docPr id="13" name="Imagem 13"/>
             <wp:cNvGraphicFramePr>
               <a:graphicFrameLocks xmlns:a="http://schemas.openxmlformats.org/drawingml/2006/main" noChangeAspect="1"/>
             </wp:cNvGraphicFramePr>
@@ -1167,7 +1846,7 @@
                     <pic:cNvPicPr/>
                   </pic:nvPicPr>
                   <pic:blipFill>
-                    <a:blip r:embed="rId10"/>
+                    <a:blip r:embed="rId13"/>
                     <a:stretch>
                       <a:fillRect/>
                     </a:stretch>
@@ -1175,7 +1854,7 @@
                   <pic:spPr>
                     <a:xfrm>
                       <a:off x="0" y="0"/>
-                      <a:ext cx="2114845" cy="600159"/>
+                      <a:ext cx="5400040" cy="348615"/>
                     </a:xfrm>
                     <a:prstGeom prst="rect">
                       <a:avLst/>
@@ -1201,23 +1880,36 @@
           <w:sz w:val="24"/>
         </w:rPr>
         <w:tab/>
-        <w:t>No final desses 11 meses, o montante final seria de:</w:t>
-      </w:r>
-      <w:r>
-        <w:t xml:space="preserve"> </w:t>
-      </w:r>
-      <w:r>
-        <w:rPr>
-          <w:rFonts w:ascii="Century Gothic" w:hAnsi="Century Gothic"/>
-        </w:rPr>
-        <w:t>R$</w:t>
-      </w:r>
-      <w:r>
-        <w:rPr>
-          <w:rFonts w:ascii="Century Gothic" w:hAnsi="Century Gothic"/>
-          <w:sz w:val="24"/>
-        </w:rPr>
-        <w:t>2133.56</w:t>
+      </w:r>
+      <w:r>
+        <w:rPr>
+          <w:rFonts w:ascii="Century Gothic" w:hAnsi="Century Gothic"/>
+          <w:sz w:val="24"/>
+        </w:rPr>
+        <w:t xml:space="preserve">Caso o usuário possui um juro que viesse do mês de </w:t>
+      </w:r>
+      <w:proofErr w:type="gramStart"/>
+      <w:r>
+        <w:rPr>
+          <w:rFonts w:ascii="Century Gothic" w:hAnsi="Century Gothic"/>
+          <w:sz w:val="24"/>
+        </w:rPr>
+        <w:t>Janeiro</w:t>
+      </w:r>
+      <w:proofErr w:type="gramEnd"/>
+      <w:r>
+        <w:rPr>
+          <w:rFonts w:ascii="Century Gothic" w:hAnsi="Century Gothic"/>
+          <w:sz w:val="24"/>
+        </w:rPr>
+        <w:t xml:space="preserve"> e pagou no mês de Novembro, este pagará: R$</w:t>
+      </w:r>
+      <w:r>
+        <w:rPr>
+          <w:rFonts w:ascii="Century Gothic" w:hAnsi="Century Gothic"/>
+          <w:sz w:val="24"/>
+        </w:rPr>
+        <w:t>1264.35</w:t>
       </w:r>
     </w:p>
     <w:p>
@@ -1233,18 +1925,30 @@
           <w:sz w:val="24"/>
         </w:rPr>
         <w:tab/>
-        <w:t>Somando a mensalidade sem juros, pagaria: R$</w:t>
-      </w:r>
-      <w:r>
-        <w:t xml:space="preserve"> </w:t>
-      </w:r>
-      <w:r>
-        <w:rPr>
-          <w:rFonts w:ascii="Century Gothic" w:hAnsi="Century Gothic"/>
-          <w:sz w:val="24"/>
-        </w:rPr>
-        <w:t>747.79</w:t>
-      </w:r>
+      </w:r>
+      <w:r>
+        <w:rPr>
+          <w:rFonts w:ascii="Century Gothic" w:hAnsi="Century Gothic"/>
+          <w:sz w:val="24"/>
+        </w:rPr>
+        <w:t xml:space="preserve">Caso não fosse inserido </w:t>
+      </w:r>
+      <w:r>
+        <w:rPr>
+          <w:rFonts w:ascii="Century Gothic" w:hAnsi="Century Gothic"/>
+          <w:sz w:val="24"/>
+        </w:rPr>
+        <w:t>os juros compostos, este pagaria: R$</w:t>
+      </w:r>
+      <w:r>
+        <w:rPr>
+          <w:rFonts w:ascii="Century Gothic" w:hAnsi="Century Gothic"/>
+          <w:sz w:val="24"/>
+        </w:rPr>
+        <w:t>747.7996</w:t>
+      </w:r>
+      <w:bookmarkStart w:id="0" w:name="_GoBack"/>
+      <w:bookmarkEnd w:id="0"/>
     </w:p>
     <w:sectPr>
       <w:pgSz w:w="11906" w:h="16838"/>
@@ -1886,6 +2590,7 @@
   <w:style w:type="paragraph" w:default="1" w:styleId="Normal">
     <w:name w:val="Normal"/>
     <w:qFormat/>
+    <w:rsid w:val="000949A8"/>
   </w:style>
   <w:style w:type="character" w:default="1" w:styleId="Fontepargpadro">
     <w:name w:val="Default Paragraph Font"/>
@@ -1926,6 +2631,1947 @@
     </w:pPr>
   </w:style>
 </w:styles>
+</file>
+
+<file path=word/charts/chart1.xml><?xml version="1.0" encoding="utf-8"?>
+<c:chartSpace xmlns:c="http://schemas.openxmlformats.org/drawingml/2006/chart" xmlns:a="http://schemas.openxmlformats.org/drawingml/2006/main" xmlns:r="http://schemas.openxmlformats.org/officeDocument/2006/relationships" xmlns:c16r2="http://schemas.microsoft.com/office/drawing/2015/06/chart">
+  <c:date1904 val="0"/>
+  <c:lang val="pt-BR"/>
+  <c:roundedCorners val="0"/>
+  <mc:AlternateContent xmlns:mc="http://schemas.openxmlformats.org/markup-compatibility/2006">
+    <mc:Choice xmlns:c14="http://schemas.microsoft.com/office/drawing/2007/8/2/chart" Requires="c14">
+      <c14:style val="102"/>
+    </mc:Choice>
+    <mc:Fallback>
+      <c:style val="2"/>
+    </mc:Fallback>
+  </mc:AlternateContent>
+  <c:chart>
+    <c:title>
+      <c:tx>
+        <c:rich>
+          <a:bodyPr rot="0" spcFirstLastPara="1" vertOverflow="ellipsis" vert="horz" wrap="square" anchor="ctr" anchorCtr="1"/>
+          <a:lstStyle/>
+          <a:p>
+            <a:pPr>
+              <a:defRPr sz="1600" b="1" i="0" u="none" strike="noStrike" kern="1200" baseline="0">
+                <a:solidFill>
+                  <a:schemeClr val="tx2"/>
+                </a:solidFill>
+                <a:latin typeface="+mn-lt"/>
+                <a:ea typeface="+mn-ea"/>
+                <a:cs typeface="+mn-cs"/>
+              </a:defRPr>
+            </a:pPr>
+            <a:r>
+              <a:rPr lang="pt-BR"/>
+              <a:t>Month-to-Date</a:t>
+            </a:r>
+          </a:p>
+        </c:rich>
+      </c:tx>
+      <c:overlay val="0"/>
+      <c:spPr>
+        <a:noFill/>
+        <a:ln>
+          <a:noFill/>
+        </a:ln>
+        <a:effectLst/>
+      </c:spPr>
+      <c:txPr>
+        <a:bodyPr rot="0" spcFirstLastPara="1" vertOverflow="ellipsis" vert="horz" wrap="square" anchor="ctr" anchorCtr="1"/>
+        <a:lstStyle/>
+        <a:p>
+          <a:pPr>
+            <a:defRPr sz="1600" b="1" i="0" u="none" strike="noStrike" kern="1200" baseline="0">
+              <a:solidFill>
+                <a:schemeClr val="tx2"/>
+              </a:solidFill>
+              <a:latin typeface="+mn-lt"/>
+              <a:ea typeface="+mn-ea"/>
+              <a:cs typeface="+mn-cs"/>
+            </a:defRPr>
+          </a:pPr>
+          <a:endParaRPr lang="pt-BR"/>
+        </a:p>
+      </c:txPr>
+    </c:title>
+    <c:autoTitleDeleted val="0"/>
+    <c:plotArea>
+      <c:layout/>
+      <c:doughnutChart>
+        <c:varyColors val="1"/>
+        <c:ser>
+          <c:idx val="0"/>
+          <c:order val="0"/>
+          <c:tx>
+            <c:v>EC2</c:v>
+          </c:tx>
+          <c:dPt>
+            <c:idx val="0"/>
+            <c:bubble3D val="0"/>
+            <c:spPr>
+              <a:gradFill rotWithShape="1">
+                <a:gsLst>
+                  <a:gs pos="0">
+                    <a:schemeClr val="accent1">
+                      <a:satMod val="103000"/>
+                      <a:lumMod val="102000"/>
+                      <a:tint val="94000"/>
+                    </a:schemeClr>
+                  </a:gs>
+                  <a:gs pos="50000">
+                    <a:schemeClr val="accent1">
+                      <a:satMod val="110000"/>
+                      <a:lumMod val="100000"/>
+                      <a:shade val="100000"/>
+                    </a:schemeClr>
+                  </a:gs>
+                  <a:gs pos="100000">
+                    <a:schemeClr val="accent1">
+                      <a:lumMod val="99000"/>
+                      <a:satMod val="120000"/>
+                      <a:shade val="78000"/>
+                    </a:schemeClr>
+                  </a:gs>
+                </a:gsLst>
+                <a:lin ang="5400000" scaled="0"/>
+              </a:gradFill>
+              <a:ln>
+                <a:noFill/>
+              </a:ln>
+              <a:effectLst/>
+            </c:spPr>
+            <c:extLst>
+              <c:ext xmlns:c16="http://schemas.microsoft.com/office/drawing/2014/chart" uri="{C3380CC4-5D6E-409C-BE32-E72D297353CC}">
+                <c16:uniqueId val="{00000001-30D7-45E4-8A3A-AF35AEBC28DB}"/>
+              </c:ext>
+            </c:extLst>
+          </c:dPt>
+          <c:dPt>
+            <c:idx val="1"/>
+            <c:bubble3D val="0"/>
+            <c:spPr>
+              <a:gradFill rotWithShape="1">
+                <a:gsLst>
+                  <a:gs pos="0">
+                    <a:schemeClr val="accent2">
+                      <a:satMod val="103000"/>
+                      <a:lumMod val="102000"/>
+                      <a:tint val="94000"/>
+                    </a:schemeClr>
+                  </a:gs>
+                  <a:gs pos="50000">
+                    <a:schemeClr val="accent2">
+                      <a:satMod val="110000"/>
+                      <a:lumMod val="100000"/>
+                      <a:shade val="100000"/>
+                    </a:schemeClr>
+                  </a:gs>
+                  <a:gs pos="100000">
+                    <a:schemeClr val="accent2">
+                      <a:lumMod val="99000"/>
+                      <a:satMod val="120000"/>
+                      <a:shade val="78000"/>
+                    </a:schemeClr>
+                  </a:gs>
+                </a:gsLst>
+                <a:lin ang="5400000" scaled="0"/>
+              </a:gradFill>
+              <a:ln>
+                <a:noFill/>
+              </a:ln>
+              <a:effectLst/>
+            </c:spPr>
+            <c:extLst>
+              <c:ext xmlns:c16="http://schemas.microsoft.com/office/drawing/2014/chart" uri="{C3380CC4-5D6E-409C-BE32-E72D297353CC}">
+                <c16:uniqueId val="{00000003-30D7-45E4-8A3A-AF35AEBC28DB}"/>
+              </c:ext>
+            </c:extLst>
+          </c:dPt>
+          <c:dPt>
+            <c:idx val="2"/>
+            <c:bubble3D val="0"/>
+            <c:spPr>
+              <a:gradFill rotWithShape="1">
+                <a:gsLst>
+                  <a:gs pos="0">
+                    <a:schemeClr val="accent3">
+                      <a:satMod val="103000"/>
+                      <a:lumMod val="102000"/>
+                      <a:tint val="94000"/>
+                    </a:schemeClr>
+                  </a:gs>
+                  <a:gs pos="50000">
+                    <a:schemeClr val="accent3">
+                      <a:satMod val="110000"/>
+                      <a:lumMod val="100000"/>
+                      <a:shade val="100000"/>
+                    </a:schemeClr>
+                  </a:gs>
+                  <a:gs pos="100000">
+                    <a:schemeClr val="accent3">
+                      <a:lumMod val="99000"/>
+                      <a:satMod val="120000"/>
+                      <a:shade val="78000"/>
+                    </a:schemeClr>
+                  </a:gs>
+                </a:gsLst>
+                <a:lin ang="5400000" scaled="0"/>
+              </a:gradFill>
+              <a:ln>
+                <a:noFill/>
+              </a:ln>
+              <a:effectLst/>
+            </c:spPr>
+            <c:extLst>
+              <c:ext xmlns:c16="http://schemas.microsoft.com/office/drawing/2014/chart" uri="{C3380CC4-5D6E-409C-BE32-E72D297353CC}">
+                <c16:uniqueId val="{00000005-30D7-45E4-8A3A-AF35AEBC28DB}"/>
+              </c:ext>
+            </c:extLst>
+          </c:dPt>
+          <c:val>
+            <c:numRef>
+              <c:f>(Planilha1!$P$42,Planilha1!$P$44,Planilha1!$P$46)</c:f>
+              <c:numCache>
+                <c:formatCode>General</c:formatCode>
+                <c:ptCount val="3"/>
+                <c:pt idx="0">
+                  <c:v>44.535603508771935</c:v>
+                </c:pt>
+                <c:pt idx="1">
+                  <c:v>14.903157894736843</c:v>
+                </c:pt>
+                <c:pt idx="2">
+                  <c:v>11.351238596491228</c:v>
+                </c:pt>
+              </c:numCache>
+            </c:numRef>
+          </c:val>
+          <c:extLst>
+            <c:ext xmlns:c16="http://schemas.microsoft.com/office/drawing/2014/chart" uri="{C3380CC4-5D6E-409C-BE32-E72D297353CC}">
+              <c16:uniqueId val="{00000006-30D7-45E4-8A3A-AF35AEBC28DB}"/>
+            </c:ext>
+          </c:extLst>
+        </c:ser>
+        <c:dLbls>
+          <c:showLegendKey val="0"/>
+          <c:showVal val="0"/>
+          <c:showCatName val="0"/>
+          <c:showSerName val="0"/>
+          <c:showPercent val="0"/>
+          <c:showBubbleSize val="0"/>
+          <c:showLeaderLines val="1"/>
+        </c:dLbls>
+        <c:firstSliceAng val="0"/>
+        <c:holeSize val="75"/>
+      </c:doughnutChart>
+      <c:spPr>
+        <a:noFill/>
+        <a:ln>
+          <a:noFill/>
+        </a:ln>
+        <a:effectLst/>
+      </c:spPr>
+    </c:plotArea>
+    <c:plotVisOnly val="1"/>
+    <c:dispBlanksAs val="gap"/>
+    <c:showDLblsOverMax val="0"/>
+  </c:chart>
+  <c:spPr>
+    <a:solidFill>
+      <a:schemeClr val="bg1"/>
+    </a:solidFill>
+    <a:ln w="9525" cap="flat" cmpd="sng" algn="ctr">
+      <a:solidFill>
+        <a:schemeClr val="tx2">
+          <a:lumMod val="15000"/>
+          <a:lumOff val="85000"/>
+        </a:schemeClr>
+      </a:solidFill>
+      <a:round/>
+    </a:ln>
+    <a:effectLst/>
+  </c:spPr>
+  <c:txPr>
+    <a:bodyPr/>
+    <a:lstStyle/>
+    <a:p>
+      <a:pPr>
+        <a:defRPr/>
+      </a:pPr>
+      <a:endParaRPr lang="pt-BR"/>
+    </a:p>
+  </c:txPr>
+  <c:externalData r:id="rId3">
+    <c:autoUpdate val="0"/>
+  </c:externalData>
+</c:chartSpace>
+</file>
+
+<file path=word/charts/chart2.xml><?xml version="1.0" encoding="utf-8"?>
+<c:chartSpace xmlns:c="http://schemas.openxmlformats.org/drawingml/2006/chart" xmlns:a="http://schemas.openxmlformats.org/drawingml/2006/main" xmlns:r="http://schemas.openxmlformats.org/officeDocument/2006/relationships" xmlns:c16r2="http://schemas.microsoft.com/office/drawing/2015/06/chart">
+  <c:date1904 val="0"/>
+  <c:lang val="pt-BR"/>
+  <c:roundedCorners val="0"/>
+  <mc:AlternateContent xmlns:mc="http://schemas.openxmlformats.org/markup-compatibility/2006">
+    <mc:Choice xmlns:c14="http://schemas.microsoft.com/office/drawing/2007/8/2/chart" Requires="c14">
+      <c14:style val="102"/>
+    </mc:Choice>
+    <mc:Fallback>
+      <c:style val="2"/>
+    </mc:Fallback>
+  </mc:AlternateContent>
+  <c:chart>
+    <c:title>
+      <c:tx>
+        <c:rich>
+          <a:bodyPr rot="0" spcFirstLastPara="1" vertOverflow="ellipsis" vert="horz" wrap="square" anchor="ctr" anchorCtr="1"/>
+          <a:lstStyle/>
+          <a:p>
+            <a:pPr>
+              <a:defRPr sz="1400" b="0" i="0" u="none" strike="noStrike" kern="1200" spc="0" baseline="0">
+                <a:solidFill>
+                  <a:schemeClr val="tx1">
+                    <a:lumMod val="65000"/>
+                    <a:lumOff val="35000"/>
+                  </a:schemeClr>
+                </a:solidFill>
+                <a:latin typeface="+mn-lt"/>
+                <a:ea typeface="+mn-ea"/>
+                <a:cs typeface="+mn-cs"/>
+              </a:defRPr>
+            </a:pPr>
+            <a:r>
+              <a:rPr lang="pt-BR"/>
+              <a:t>Forecast</a:t>
+            </a:r>
+          </a:p>
+        </c:rich>
+      </c:tx>
+      <c:overlay val="0"/>
+      <c:spPr>
+        <a:noFill/>
+        <a:ln>
+          <a:noFill/>
+        </a:ln>
+        <a:effectLst/>
+      </c:spPr>
+      <c:txPr>
+        <a:bodyPr rot="0" spcFirstLastPara="1" vertOverflow="ellipsis" vert="horz" wrap="square" anchor="ctr" anchorCtr="1"/>
+        <a:lstStyle/>
+        <a:p>
+          <a:pPr>
+            <a:defRPr sz="1400" b="0" i="0" u="none" strike="noStrike" kern="1200" spc="0" baseline="0">
+              <a:solidFill>
+                <a:schemeClr val="tx1">
+                  <a:lumMod val="65000"/>
+                  <a:lumOff val="35000"/>
+                </a:schemeClr>
+              </a:solidFill>
+              <a:latin typeface="+mn-lt"/>
+              <a:ea typeface="+mn-ea"/>
+              <a:cs typeface="+mn-cs"/>
+            </a:defRPr>
+          </a:pPr>
+          <a:endParaRPr lang="pt-BR"/>
+        </a:p>
+      </c:txPr>
+    </c:title>
+    <c:autoTitleDeleted val="0"/>
+    <c:plotArea>
+      <c:layout/>
+      <c:barChart>
+        <c:barDir val="col"/>
+        <c:grouping val="clustered"/>
+        <c:varyColors val="0"/>
+        <c:ser>
+          <c:idx val="1"/>
+          <c:order val="1"/>
+          <c:tx>
+            <c:v>Last Month(Outubro)</c:v>
+          </c:tx>
+          <c:spPr>
+            <a:solidFill>
+              <a:schemeClr val="accent2"/>
+            </a:solidFill>
+            <a:ln>
+              <a:noFill/>
+            </a:ln>
+            <a:effectLst/>
+          </c:spPr>
+          <c:invertIfNegative val="0"/>
+          <c:dLbls>
+            <c:spPr>
+              <a:noFill/>
+              <a:ln>
+                <a:noFill/>
+              </a:ln>
+              <a:effectLst/>
+            </c:spPr>
+            <c:txPr>
+              <a:bodyPr rot="0" spcFirstLastPara="1" vertOverflow="ellipsis" vert="horz" wrap="square" lIns="38100" tIns="19050" rIns="38100" bIns="19050" anchor="ctr" anchorCtr="1">
+                <a:spAutoFit/>
+              </a:bodyPr>
+              <a:lstStyle/>
+              <a:p>
+                <a:pPr>
+                  <a:defRPr sz="900" b="0" i="0" u="none" strike="noStrike" kern="1200" baseline="0">
+                    <a:solidFill>
+                      <a:schemeClr val="tx1">
+                        <a:lumMod val="75000"/>
+                        <a:lumOff val="25000"/>
+                      </a:schemeClr>
+                    </a:solidFill>
+                    <a:latin typeface="+mn-lt"/>
+                    <a:ea typeface="+mn-ea"/>
+                    <a:cs typeface="+mn-cs"/>
+                  </a:defRPr>
+                </a:pPr>
+                <a:endParaRPr lang="pt-BR"/>
+              </a:p>
+            </c:txPr>
+            <c:dLblPos val="outEnd"/>
+            <c:showLegendKey val="0"/>
+            <c:showVal val="1"/>
+            <c:showCatName val="0"/>
+            <c:showSerName val="0"/>
+            <c:showPercent val="0"/>
+            <c:showBubbleSize val="0"/>
+            <c:showLeaderLines val="0"/>
+            <c:extLst>
+              <c:ext xmlns:c15="http://schemas.microsoft.com/office/drawing/2012/chart" uri="{CE6537A1-D6FC-4f65-9D91-7224C49458BB}">
+                <c15:showLeaderLines val="1"/>
+                <c15:leaderLines>
+                  <c:spPr>
+                    <a:ln w="9525" cap="flat" cmpd="sng" algn="ctr">
+                      <a:solidFill>
+                        <a:schemeClr val="tx1">
+                          <a:lumMod val="35000"/>
+                          <a:lumOff val="65000"/>
+                        </a:schemeClr>
+                      </a:solidFill>
+                      <a:round/>
+                    </a:ln>
+                    <a:effectLst/>
+                  </c:spPr>
+                </c15:leaderLines>
+              </c:ext>
+            </c:extLst>
+          </c:dLbls>
+          <c:val>
+            <c:numRef>
+              <c:f>Planilha1!$B$11</c:f>
+              <c:numCache>
+                <c:formatCode>General</c:formatCode>
+                <c:ptCount val="1"/>
+                <c:pt idx="0">
+                  <c:v>70</c:v>
+                </c:pt>
+              </c:numCache>
+            </c:numRef>
+          </c:val>
+          <c:extLst>
+            <c:ext xmlns:c16="http://schemas.microsoft.com/office/drawing/2014/chart" uri="{C3380CC4-5D6E-409C-BE32-E72D297353CC}">
+              <c16:uniqueId val="{00000000-CCF9-4214-BDD6-6A6885B8F07F}"/>
+            </c:ext>
+          </c:extLst>
+        </c:ser>
+        <c:ser>
+          <c:idx val="2"/>
+          <c:order val="2"/>
+          <c:tx>
+            <c:v>Month-to-Data(Novembro)</c:v>
+          </c:tx>
+          <c:spPr>
+            <a:solidFill>
+              <a:schemeClr val="accent3"/>
+            </a:solidFill>
+            <a:ln>
+              <a:noFill/>
+            </a:ln>
+            <a:effectLst/>
+          </c:spPr>
+          <c:invertIfNegative val="0"/>
+          <c:dLbls>
+            <c:spPr>
+              <a:noFill/>
+              <a:ln>
+                <a:noFill/>
+              </a:ln>
+              <a:effectLst/>
+            </c:spPr>
+            <c:txPr>
+              <a:bodyPr rot="0" spcFirstLastPara="1" vertOverflow="ellipsis" vert="horz" wrap="square" lIns="38100" tIns="19050" rIns="38100" bIns="19050" anchor="ctr" anchorCtr="1">
+                <a:spAutoFit/>
+              </a:bodyPr>
+              <a:lstStyle/>
+              <a:p>
+                <a:pPr>
+                  <a:defRPr sz="900" b="0" i="0" u="none" strike="noStrike" kern="1200" baseline="0">
+                    <a:solidFill>
+                      <a:schemeClr val="tx1">
+                        <a:lumMod val="75000"/>
+                        <a:lumOff val="25000"/>
+                      </a:schemeClr>
+                    </a:solidFill>
+                    <a:latin typeface="+mn-lt"/>
+                    <a:ea typeface="+mn-ea"/>
+                    <a:cs typeface="+mn-cs"/>
+                  </a:defRPr>
+                </a:pPr>
+                <a:endParaRPr lang="pt-BR"/>
+              </a:p>
+            </c:txPr>
+            <c:dLblPos val="outEnd"/>
+            <c:showLegendKey val="0"/>
+            <c:showVal val="1"/>
+            <c:showCatName val="0"/>
+            <c:showSerName val="0"/>
+            <c:showPercent val="0"/>
+            <c:showBubbleSize val="0"/>
+            <c:showLeaderLines val="0"/>
+            <c:extLst>
+              <c:ext xmlns:c15="http://schemas.microsoft.com/office/drawing/2012/chart" uri="{CE6537A1-D6FC-4f65-9D91-7224C49458BB}">
+                <c15:showLeaderLines val="1"/>
+                <c15:leaderLines>
+                  <c:spPr>
+                    <a:ln w="9525" cap="flat" cmpd="sng" algn="ctr">
+                      <a:solidFill>
+                        <a:schemeClr val="tx1">
+                          <a:lumMod val="35000"/>
+                          <a:lumOff val="65000"/>
+                        </a:schemeClr>
+                      </a:solidFill>
+                      <a:round/>
+                    </a:ln>
+                    <a:effectLst/>
+                  </c:spPr>
+                </c15:leaderLines>
+              </c:ext>
+            </c:extLst>
+          </c:dLbls>
+          <c:val>
+            <c:numRef>
+              <c:f>Planilha1!$B$12</c:f>
+              <c:numCache>
+                <c:formatCode>General</c:formatCode>
+                <c:ptCount val="1"/>
+                <c:pt idx="0">
+                  <c:v>70.799599999999998</c:v>
+                </c:pt>
+              </c:numCache>
+            </c:numRef>
+          </c:val>
+          <c:extLst>
+            <c:ext xmlns:c16="http://schemas.microsoft.com/office/drawing/2014/chart" uri="{C3380CC4-5D6E-409C-BE32-E72D297353CC}">
+              <c16:uniqueId val="{00000001-CCF9-4214-BDD6-6A6885B8F07F}"/>
+            </c:ext>
+          </c:extLst>
+        </c:ser>
+        <c:ser>
+          <c:idx val="3"/>
+          <c:order val="3"/>
+          <c:tx>
+            <c:v>Forecast(Novembro)</c:v>
+          </c:tx>
+          <c:spPr>
+            <a:solidFill>
+              <a:schemeClr val="accent4"/>
+            </a:solidFill>
+            <a:ln>
+              <a:noFill/>
+            </a:ln>
+            <a:effectLst/>
+          </c:spPr>
+          <c:invertIfNegative val="0"/>
+          <c:dLbls>
+            <c:spPr>
+              <a:noFill/>
+              <a:ln>
+                <a:noFill/>
+              </a:ln>
+              <a:effectLst/>
+            </c:spPr>
+            <c:txPr>
+              <a:bodyPr rot="0" spcFirstLastPara="1" vertOverflow="ellipsis" vert="horz" wrap="square" lIns="38100" tIns="19050" rIns="38100" bIns="19050" anchor="ctr" anchorCtr="1">
+                <a:spAutoFit/>
+              </a:bodyPr>
+              <a:lstStyle/>
+              <a:p>
+                <a:pPr>
+                  <a:defRPr sz="900" b="0" i="0" u="none" strike="noStrike" kern="1200" baseline="0">
+                    <a:solidFill>
+                      <a:schemeClr val="tx1">
+                        <a:lumMod val="75000"/>
+                        <a:lumOff val="25000"/>
+                      </a:schemeClr>
+                    </a:solidFill>
+                    <a:latin typeface="+mn-lt"/>
+                    <a:ea typeface="+mn-ea"/>
+                    <a:cs typeface="+mn-cs"/>
+                  </a:defRPr>
+                </a:pPr>
+                <a:endParaRPr lang="pt-BR"/>
+              </a:p>
+            </c:txPr>
+            <c:dLblPos val="outEnd"/>
+            <c:showLegendKey val="0"/>
+            <c:showVal val="1"/>
+            <c:showCatName val="0"/>
+            <c:showSerName val="0"/>
+            <c:showPercent val="0"/>
+            <c:showBubbleSize val="0"/>
+            <c:showLeaderLines val="0"/>
+            <c:extLst>
+              <c:ext xmlns:c15="http://schemas.microsoft.com/office/drawing/2012/chart" uri="{CE6537A1-D6FC-4f65-9D91-7224C49458BB}">
+                <c15:showLeaderLines val="1"/>
+                <c15:leaderLines>
+                  <c:spPr>
+                    <a:ln w="9525" cap="flat" cmpd="sng" algn="ctr">
+                      <a:solidFill>
+                        <a:schemeClr val="tx1">
+                          <a:lumMod val="35000"/>
+                          <a:lumOff val="65000"/>
+                        </a:schemeClr>
+                      </a:solidFill>
+                      <a:round/>
+                    </a:ln>
+                    <a:effectLst/>
+                  </c:spPr>
+                </c15:leaderLines>
+              </c:ext>
+            </c:extLst>
+          </c:dLbls>
+          <c:val>
+            <c:numRef>
+              <c:f>Planilha1!$Q$23</c:f>
+              <c:numCache>
+                <c:formatCode>General</c:formatCode>
+                <c:ptCount val="1"/>
+                <c:pt idx="0">
+                  <c:v>75.867495167260145</c:v>
+                </c:pt>
+              </c:numCache>
+            </c:numRef>
+          </c:val>
+          <c:extLst>
+            <c:ext xmlns:c16="http://schemas.microsoft.com/office/drawing/2014/chart" uri="{C3380CC4-5D6E-409C-BE32-E72D297353CC}">
+              <c16:uniqueId val="{00000002-CCF9-4214-BDD6-6A6885B8F07F}"/>
+            </c:ext>
+          </c:extLst>
+        </c:ser>
+        <c:dLbls>
+          <c:dLblPos val="outEnd"/>
+          <c:showLegendKey val="0"/>
+          <c:showVal val="1"/>
+          <c:showCatName val="0"/>
+          <c:showSerName val="0"/>
+          <c:showPercent val="0"/>
+          <c:showBubbleSize val="0"/>
+        </c:dLbls>
+        <c:gapWidth val="219"/>
+        <c:overlap val="-27"/>
+        <c:axId val="1373683488"/>
+        <c:axId val="1373691808"/>
+        <c:extLst>
+          <c:ext xmlns:c15="http://schemas.microsoft.com/office/drawing/2012/chart" uri="{02D57815-91ED-43cb-92C2-25804820EDAC}">
+            <c15:filteredBarSeries>
+              <c15:ser>
+                <c:idx val="0"/>
+                <c:order val="0"/>
+                <c:spPr>
+                  <a:solidFill>
+                    <a:schemeClr val="accent1"/>
+                  </a:solidFill>
+                  <a:ln>
+                    <a:noFill/>
+                  </a:ln>
+                  <a:effectLst/>
+                </c:spPr>
+                <c:invertIfNegative val="0"/>
+                <c:dLbls>
+                  <c:spPr>
+                    <a:noFill/>
+                    <a:ln>
+                      <a:noFill/>
+                    </a:ln>
+                    <a:effectLst/>
+                  </c:spPr>
+                  <c:txPr>
+                    <a:bodyPr rot="0" spcFirstLastPara="1" vertOverflow="ellipsis" vert="horz" wrap="square" lIns="38100" tIns="19050" rIns="38100" bIns="19050" anchor="ctr" anchorCtr="1">
+                      <a:spAutoFit/>
+                    </a:bodyPr>
+                    <a:lstStyle/>
+                    <a:p>
+                      <a:pPr>
+                        <a:defRPr sz="900" b="0" i="0" u="none" strike="noStrike" kern="1200" baseline="0">
+                          <a:solidFill>
+                            <a:schemeClr val="tx1">
+                              <a:lumMod val="75000"/>
+                              <a:lumOff val="25000"/>
+                            </a:schemeClr>
+                          </a:solidFill>
+                          <a:latin typeface="+mn-lt"/>
+                          <a:ea typeface="+mn-ea"/>
+                          <a:cs typeface="+mn-cs"/>
+                        </a:defRPr>
+                      </a:pPr>
+                      <a:endParaRPr lang="pt-BR"/>
+                    </a:p>
+                  </c:txPr>
+                  <c:dLblPos val="outEnd"/>
+                  <c:showLegendKey val="0"/>
+                  <c:showVal val="1"/>
+                  <c:showCatName val="0"/>
+                  <c:showSerName val="0"/>
+                  <c:showPercent val="0"/>
+                  <c:showBubbleSize val="0"/>
+                  <c:showLeaderLines val="0"/>
+                  <c:extLst>
+                    <c:ext uri="{CE6537A1-D6FC-4f65-9D91-7224C49458BB}">
+                      <c15:showLeaderLines val="1"/>
+                      <c15:leaderLines>
+                        <c:spPr>
+                          <a:ln w="9525" cap="flat" cmpd="sng" algn="ctr">
+                            <a:solidFill>
+                              <a:schemeClr val="tx1">
+                                <a:lumMod val="35000"/>
+                                <a:lumOff val="65000"/>
+                              </a:schemeClr>
+                            </a:solidFill>
+                            <a:round/>
+                          </a:ln>
+                          <a:effectLst/>
+                        </c:spPr>
+                      </c15:leaderLines>
+                    </c:ext>
+                  </c:extLst>
+                </c:dLbls>
+                <c:val>
+                  <c:numRef>
+                    <c:extLst>
+                      <c:ext uri="{02D57815-91ED-43cb-92C2-25804820EDAC}">
+                        <c15:formulaRef>
+                          <c15:sqref>Planilha1!$B$1</c15:sqref>
+                        </c15:formulaRef>
+                      </c:ext>
+                    </c:extLst>
+                    <c:numCache>
+                      <c:formatCode>General</c:formatCode>
+                      <c:ptCount val="1"/>
+                      <c:pt idx="0">
+                        <c:v>0</c:v>
+                      </c:pt>
+                    </c:numCache>
+                  </c:numRef>
+                </c:val>
+                <c:extLst>
+                  <c:ext xmlns:c16="http://schemas.microsoft.com/office/drawing/2014/chart" uri="{C3380CC4-5D6E-409C-BE32-E72D297353CC}">
+                    <c16:uniqueId val="{00000003-CCF9-4214-BDD6-6A6885B8F07F}"/>
+                  </c:ext>
+                </c:extLst>
+              </c15:ser>
+            </c15:filteredBarSeries>
+          </c:ext>
+        </c:extLst>
+      </c:barChart>
+      <c:catAx>
+        <c:axId val="1373683488"/>
+        <c:scaling>
+          <c:orientation val="minMax"/>
+        </c:scaling>
+        <c:delete val="1"/>
+        <c:axPos val="b"/>
+        <c:majorTickMark val="none"/>
+        <c:minorTickMark val="none"/>
+        <c:tickLblPos val="nextTo"/>
+        <c:crossAx val="1373691808"/>
+        <c:crosses val="autoZero"/>
+        <c:auto val="1"/>
+        <c:lblAlgn val="ctr"/>
+        <c:lblOffset val="100"/>
+        <c:noMultiLvlLbl val="0"/>
+      </c:catAx>
+      <c:valAx>
+        <c:axId val="1373691808"/>
+        <c:scaling>
+          <c:orientation val="minMax"/>
+        </c:scaling>
+        <c:delete val="0"/>
+        <c:axPos val="l"/>
+        <c:majorGridlines>
+          <c:spPr>
+            <a:ln w="9525" cap="flat" cmpd="sng" algn="ctr">
+              <a:solidFill>
+                <a:schemeClr val="tx1">
+                  <a:lumMod val="15000"/>
+                  <a:lumOff val="85000"/>
+                </a:schemeClr>
+              </a:solidFill>
+              <a:round/>
+            </a:ln>
+            <a:effectLst/>
+          </c:spPr>
+        </c:majorGridlines>
+        <c:numFmt formatCode="General" sourceLinked="1"/>
+        <c:majorTickMark val="none"/>
+        <c:minorTickMark val="none"/>
+        <c:tickLblPos val="nextTo"/>
+        <c:spPr>
+          <a:noFill/>
+          <a:ln>
+            <a:noFill/>
+          </a:ln>
+          <a:effectLst/>
+        </c:spPr>
+        <c:txPr>
+          <a:bodyPr rot="-60000000" spcFirstLastPara="1" vertOverflow="ellipsis" vert="horz" wrap="square" anchor="ctr" anchorCtr="1"/>
+          <a:lstStyle/>
+          <a:p>
+            <a:pPr>
+              <a:defRPr sz="900" b="0" i="0" u="none" strike="noStrike" kern="1200" baseline="0">
+                <a:solidFill>
+                  <a:schemeClr val="tx1">
+                    <a:lumMod val="65000"/>
+                    <a:lumOff val="35000"/>
+                  </a:schemeClr>
+                </a:solidFill>
+                <a:latin typeface="+mn-lt"/>
+                <a:ea typeface="+mn-ea"/>
+                <a:cs typeface="+mn-cs"/>
+              </a:defRPr>
+            </a:pPr>
+            <a:endParaRPr lang="pt-BR"/>
+          </a:p>
+        </c:txPr>
+        <c:crossAx val="1373683488"/>
+        <c:crosses val="autoZero"/>
+        <c:crossBetween val="between"/>
+      </c:valAx>
+      <c:spPr>
+        <a:noFill/>
+        <a:ln>
+          <a:noFill/>
+        </a:ln>
+        <a:effectLst/>
+      </c:spPr>
+    </c:plotArea>
+    <c:legend>
+      <c:legendPos val="b"/>
+      <c:overlay val="0"/>
+      <c:spPr>
+        <a:noFill/>
+        <a:ln>
+          <a:noFill/>
+        </a:ln>
+        <a:effectLst/>
+      </c:spPr>
+      <c:txPr>
+        <a:bodyPr rot="0" spcFirstLastPara="1" vertOverflow="ellipsis" vert="horz" wrap="square" anchor="ctr" anchorCtr="1"/>
+        <a:lstStyle/>
+        <a:p>
+          <a:pPr>
+            <a:defRPr sz="900" b="0" i="0" u="none" strike="noStrike" kern="1200" baseline="0">
+              <a:solidFill>
+                <a:schemeClr val="tx1">
+                  <a:lumMod val="65000"/>
+                  <a:lumOff val="35000"/>
+                </a:schemeClr>
+              </a:solidFill>
+              <a:latin typeface="+mn-lt"/>
+              <a:ea typeface="+mn-ea"/>
+              <a:cs typeface="+mn-cs"/>
+            </a:defRPr>
+          </a:pPr>
+          <a:endParaRPr lang="pt-BR"/>
+        </a:p>
+      </c:txPr>
+    </c:legend>
+    <c:plotVisOnly val="1"/>
+    <c:dispBlanksAs val="gap"/>
+    <c:showDLblsOverMax val="0"/>
+  </c:chart>
+  <c:spPr>
+    <a:solidFill>
+      <a:schemeClr val="bg1"/>
+    </a:solidFill>
+    <a:ln w="9525" cap="flat" cmpd="sng" algn="ctr">
+      <a:solidFill>
+        <a:schemeClr val="tx1">
+          <a:lumMod val="15000"/>
+          <a:lumOff val="85000"/>
+        </a:schemeClr>
+      </a:solidFill>
+      <a:round/>
+    </a:ln>
+    <a:effectLst/>
+  </c:spPr>
+  <c:txPr>
+    <a:bodyPr/>
+    <a:lstStyle/>
+    <a:p>
+      <a:pPr>
+        <a:defRPr/>
+      </a:pPr>
+      <a:endParaRPr lang="pt-BR"/>
+    </a:p>
+  </c:txPr>
+  <c:externalData r:id="rId3">
+    <c:autoUpdate val="0"/>
+  </c:externalData>
+</c:chartSpace>
+</file>
+
+<file path=word/charts/colors1.xml><?xml version="1.0" encoding="utf-8"?>
+<cs:colorStyle xmlns:cs="http://schemas.microsoft.com/office/drawing/2012/chartStyle" xmlns:a="http://schemas.openxmlformats.org/drawingml/2006/main" meth="cycle" id="10">
+  <a:schemeClr val="accent1"/>
+  <a:schemeClr val="accent2"/>
+  <a:schemeClr val="accent3"/>
+  <a:schemeClr val="accent4"/>
+  <a:schemeClr val="accent5"/>
+  <a:schemeClr val="accent6"/>
+  <cs:variation/>
+  <cs:variation>
+    <a:lumMod val="60000"/>
+  </cs:variation>
+  <cs:variation>
+    <a:lumMod val="80000"/>
+    <a:lumOff val="20000"/>
+  </cs:variation>
+  <cs:variation>
+    <a:lumMod val="80000"/>
+  </cs:variation>
+  <cs:variation>
+    <a:lumMod val="60000"/>
+    <a:lumOff val="40000"/>
+  </cs:variation>
+  <cs:variation>
+    <a:lumMod val="50000"/>
+  </cs:variation>
+  <cs:variation>
+    <a:lumMod val="70000"/>
+    <a:lumOff val="30000"/>
+  </cs:variation>
+  <cs:variation>
+    <a:lumMod val="70000"/>
+  </cs:variation>
+  <cs:variation>
+    <a:lumMod val="50000"/>
+    <a:lumOff val="50000"/>
+  </cs:variation>
+</cs:colorStyle>
+</file>
+
+<file path=word/charts/colors2.xml><?xml version="1.0" encoding="utf-8"?>
+<cs:colorStyle xmlns:cs="http://schemas.microsoft.com/office/drawing/2012/chartStyle" xmlns:a="http://schemas.openxmlformats.org/drawingml/2006/main" meth="cycle" id="10">
+  <a:schemeClr val="accent1"/>
+  <a:schemeClr val="accent2"/>
+  <a:schemeClr val="accent3"/>
+  <a:schemeClr val="accent4"/>
+  <a:schemeClr val="accent5"/>
+  <a:schemeClr val="accent6"/>
+  <cs:variation/>
+  <cs:variation>
+    <a:lumMod val="60000"/>
+  </cs:variation>
+  <cs:variation>
+    <a:lumMod val="80000"/>
+    <a:lumOff val="20000"/>
+  </cs:variation>
+  <cs:variation>
+    <a:lumMod val="80000"/>
+  </cs:variation>
+  <cs:variation>
+    <a:lumMod val="60000"/>
+    <a:lumOff val="40000"/>
+  </cs:variation>
+  <cs:variation>
+    <a:lumMod val="50000"/>
+  </cs:variation>
+  <cs:variation>
+    <a:lumMod val="70000"/>
+    <a:lumOff val="30000"/>
+  </cs:variation>
+  <cs:variation>
+    <a:lumMod val="70000"/>
+  </cs:variation>
+  <cs:variation>
+    <a:lumMod val="50000"/>
+    <a:lumOff val="50000"/>
+  </cs:variation>
+</cs:colorStyle>
+</file>
+
+<file path=word/charts/style1.xml><?xml version="1.0" encoding="utf-8"?>
+<cs:chartStyle xmlns:cs="http://schemas.microsoft.com/office/drawing/2012/chartStyle" xmlns:a="http://schemas.openxmlformats.org/drawingml/2006/main" id="255">
+  <cs:axisTitle>
+    <cs:lnRef idx="0"/>
+    <cs:fillRef idx="0"/>
+    <cs:effectRef idx="0"/>
+    <cs:fontRef idx="minor">
+      <a:schemeClr val="tx2"/>
+    </cs:fontRef>
+    <cs:defRPr sz="900" b="1" kern="1200"/>
+  </cs:axisTitle>
+  <cs:categoryAxis>
+    <cs:lnRef idx="0"/>
+    <cs:fillRef idx="0"/>
+    <cs:effectRef idx="0"/>
+    <cs:fontRef idx="minor">
+      <a:schemeClr val="tx2"/>
+    </cs:fontRef>
+    <cs:spPr>
+      <a:ln w="9525" cap="flat" cmpd="sng" algn="ctr">
+        <a:solidFill>
+          <a:schemeClr val="tx2">
+            <a:lumMod val="15000"/>
+            <a:lumOff val="85000"/>
+          </a:schemeClr>
+        </a:solidFill>
+        <a:round/>
+      </a:ln>
+    </cs:spPr>
+    <cs:defRPr sz="900" kern="1200"/>
+  </cs:categoryAxis>
+  <cs:chartArea mods="allowNoFillOverride allowNoLineOverride">
+    <cs:lnRef idx="0"/>
+    <cs:fillRef idx="0"/>
+    <cs:effectRef idx="0"/>
+    <cs:fontRef idx="minor">
+      <a:schemeClr val="tx2"/>
+    </cs:fontRef>
+    <cs:spPr>
+      <a:solidFill>
+        <a:schemeClr val="bg1"/>
+      </a:solidFill>
+      <a:ln w="9525" cap="flat" cmpd="sng" algn="ctr">
+        <a:solidFill>
+          <a:schemeClr val="tx2">
+            <a:lumMod val="15000"/>
+            <a:lumOff val="85000"/>
+          </a:schemeClr>
+        </a:solidFill>
+        <a:round/>
+      </a:ln>
+    </cs:spPr>
+    <cs:defRPr sz="900" kern="1200"/>
+  </cs:chartArea>
+  <cs:dataLabel>
+    <cs:lnRef idx="0"/>
+    <cs:fillRef idx="0"/>
+    <cs:effectRef idx="0"/>
+    <cs:fontRef idx="minor">
+      <a:schemeClr val="tx2"/>
+    </cs:fontRef>
+    <cs:defRPr sz="900" kern="1200"/>
+  </cs:dataLabel>
+  <cs:dataLabelCallout>
+    <cs:lnRef idx="0"/>
+    <cs:fillRef idx="0"/>
+    <cs:effectRef idx="0"/>
+    <cs:fontRef idx="minor">
+      <a:schemeClr val="dk2">
+        <a:lumMod val="75000"/>
+      </a:schemeClr>
+    </cs:fontRef>
+    <cs:spPr>
+      <a:solidFill>
+        <a:schemeClr val="lt1"/>
+      </a:solidFill>
+      <a:ln>
+        <a:solidFill>
+          <a:schemeClr val="dk1">
+            <a:lumMod val="25000"/>
+            <a:lumOff val="75000"/>
+          </a:schemeClr>
+        </a:solidFill>
+      </a:ln>
+    </cs:spPr>
+    <cs:defRPr sz="900" kern="1200"/>
+    <cs:bodyPr rot="0" spcFirstLastPara="1" vertOverflow="clip" horzOverflow="clip" vert="horz" wrap="square" lIns="36576" tIns="18288" rIns="36576" bIns="18288" anchor="ctr" anchorCtr="1">
+      <a:spAutoFit/>
+    </cs:bodyPr>
+  </cs:dataLabelCallout>
+  <cs:dataPoint>
+    <cs:lnRef idx="0"/>
+    <cs:fillRef idx="3">
+      <cs:styleClr val="auto"/>
+    </cs:fillRef>
+    <cs:effectRef idx="2"/>
+    <cs:fontRef idx="minor">
+      <a:schemeClr val="tx2"/>
+    </cs:fontRef>
+  </cs:dataPoint>
+  <cs:dataPoint3D>
+    <cs:lnRef idx="0"/>
+    <cs:fillRef idx="3">
+      <cs:styleClr val="auto"/>
+    </cs:fillRef>
+    <cs:effectRef idx="2"/>
+    <cs:fontRef idx="minor">
+      <a:schemeClr val="tx2"/>
+    </cs:fontRef>
+  </cs:dataPoint3D>
+  <cs:dataPointLine>
+    <cs:lnRef idx="0">
+      <cs:styleClr val="auto"/>
+    </cs:lnRef>
+    <cs:fillRef idx="3"/>
+    <cs:effectRef idx="2"/>
+    <cs:fontRef idx="minor">
+      <a:schemeClr val="tx2"/>
+    </cs:fontRef>
+    <cs:spPr>
+      <a:ln w="31750" cap="rnd">
+        <a:solidFill>
+          <a:schemeClr val="phClr"/>
+        </a:solidFill>
+        <a:round/>
+      </a:ln>
+    </cs:spPr>
+  </cs:dataPointLine>
+  <cs:dataPointMarker>
+    <cs:lnRef idx="0"/>
+    <cs:fillRef idx="3">
+      <cs:styleClr val="auto"/>
+    </cs:fillRef>
+    <cs:effectRef idx="2"/>
+    <cs:fontRef idx="minor">
+      <a:schemeClr val="tx2"/>
+    </cs:fontRef>
+    <cs:spPr>
+      <a:ln w="12700">
+        <a:solidFill>
+          <a:schemeClr val="lt2"/>
+        </a:solidFill>
+        <a:round/>
+      </a:ln>
+    </cs:spPr>
+  </cs:dataPointMarker>
+  <cs:dataPointMarkerLayout symbol="circle" size="6"/>
+  <cs:dataPointWireframe>
+    <cs:lnRef idx="0">
+      <cs:styleClr val="auto"/>
+    </cs:lnRef>
+    <cs:fillRef idx="3"/>
+    <cs:effectRef idx="2"/>
+    <cs:fontRef idx="minor">
+      <a:schemeClr val="tx2"/>
+    </cs:fontRef>
+    <cs:spPr>
+      <a:ln w="9525" cap="rnd">
+        <a:solidFill>
+          <a:schemeClr val="phClr"/>
+        </a:solidFill>
+        <a:round/>
+      </a:ln>
+    </cs:spPr>
+  </cs:dataPointWireframe>
+  <cs:dataTable>
+    <cs:lnRef idx="0"/>
+    <cs:fillRef idx="0"/>
+    <cs:effectRef idx="0"/>
+    <cs:fontRef idx="minor">
+      <a:schemeClr val="tx2"/>
+    </cs:fontRef>
+    <cs:spPr>
+      <a:ln w="9525">
+        <a:solidFill>
+          <a:schemeClr val="tx2">
+            <a:lumMod val="15000"/>
+            <a:lumOff val="85000"/>
+          </a:schemeClr>
+        </a:solidFill>
+      </a:ln>
+    </cs:spPr>
+    <cs:defRPr sz="900" kern="1200"/>
+  </cs:dataTable>
+  <cs:downBar>
+    <cs:lnRef idx="0"/>
+    <cs:fillRef idx="0"/>
+    <cs:effectRef idx="0"/>
+    <cs:fontRef idx="minor">
+      <a:schemeClr val="dk1"/>
+    </cs:fontRef>
+    <cs:spPr>
+      <a:solidFill>
+        <a:schemeClr val="dk1">
+          <a:lumMod val="65000"/>
+          <a:lumOff val="35000"/>
+        </a:schemeClr>
+      </a:solidFill>
+      <a:ln w="9525">
+        <a:solidFill>
+          <a:schemeClr val="tx1">
+            <a:lumMod val="65000"/>
+            <a:lumOff val="35000"/>
+          </a:schemeClr>
+        </a:solidFill>
+      </a:ln>
+    </cs:spPr>
+  </cs:downBar>
+  <cs:dropLine>
+    <cs:lnRef idx="0"/>
+    <cs:fillRef idx="0"/>
+    <cs:effectRef idx="0"/>
+    <cs:fontRef idx="minor">
+      <a:schemeClr val="tx2"/>
+    </cs:fontRef>
+    <cs:spPr>
+      <a:ln w="9525">
+        <a:solidFill>
+          <a:schemeClr val="tx2">
+            <a:lumMod val="60000"/>
+            <a:lumOff val="40000"/>
+          </a:schemeClr>
+        </a:solidFill>
+        <a:prstDash val="dash"/>
+      </a:ln>
+    </cs:spPr>
+  </cs:dropLine>
+  <cs:errorBar>
+    <cs:lnRef idx="0"/>
+    <cs:fillRef idx="0"/>
+    <cs:effectRef idx="0"/>
+    <cs:fontRef idx="minor">
+      <a:schemeClr val="tx2"/>
+    </cs:fontRef>
+    <cs:spPr>
+      <a:ln w="9525">
+        <a:solidFill>
+          <a:schemeClr val="tx2">
+            <a:lumMod val="75000"/>
+          </a:schemeClr>
+        </a:solidFill>
+        <a:round/>
+      </a:ln>
+    </cs:spPr>
+  </cs:errorBar>
+  <cs:floor>
+    <cs:lnRef idx="0"/>
+    <cs:fillRef idx="0"/>
+    <cs:effectRef idx="0"/>
+    <cs:fontRef idx="minor">
+      <a:schemeClr val="tx2"/>
+    </cs:fontRef>
+  </cs:floor>
+  <cs:gridlineMajor>
+    <cs:lnRef idx="0"/>
+    <cs:fillRef idx="0"/>
+    <cs:effectRef idx="0"/>
+    <cs:fontRef idx="minor">
+      <a:schemeClr val="tx2"/>
+    </cs:fontRef>
+    <cs:spPr>
+      <a:ln w="9525" cap="flat" cmpd="sng" algn="ctr">
+        <a:solidFill>
+          <a:schemeClr val="tx2">
+            <a:lumMod val="15000"/>
+            <a:lumOff val="85000"/>
+          </a:schemeClr>
+        </a:solidFill>
+        <a:round/>
+      </a:ln>
+    </cs:spPr>
+  </cs:gridlineMajor>
+  <cs:gridlineMinor>
+    <cs:lnRef idx="0"/>
+    <cs:fillRef idx="0"/>
+    <cs:effectRef idx="0"/>
+    <cs:fontRef idx="minor">
+      <a:schemeClr val="tx2"/>
+    </cs:fontRef>
+    <cs:spPr>
+      <a:ln>
+        <a:solidFill>
+          <a:schemeClr val="tx2">
+            <a:lumMod val="5000"/>
+            <a:lumOff val="95000"/>
+          </a:schemeClr>
+        </a:solidFill>
+      </a:ln>
+    </cs:spPr>
+  </cs:gridlineMinor>
+  <cs:hiLoLine>
+    <cs:lnRef idx="0"/>
+    <cs:fillRef idx="0"/>
+    <cs:effectRef idx="0"/>
+    <cs:fontRef idx="minor">
+      <a:schemeClr val="tx2"/>
+    </cs:fontRef>
+    <cs:spPr>
+      <a:ln w="9525">
+        <a:solidFill>
+          <a:schemeClr val="tx2">
+            <a:lumMod val="60000"/>
+            <a:lumOff val="40000"/>
+          </a:schemeClr>
+        </a:solidFill>
+        <a:prstDash val="dash"/>
+      </a:ln>
+    </cs:spPr>
+  </cs:hiLoLine>
+  <cs:leaderLine>
+    <cs:lnRef idx="0"/>
+    <cs:fillRef idx="0"/>
+    <cs:effectRef idx="0"/>
+    <cs:fontRef idx="minor">
+      <a:schemeClr val="tx2"/>
+    </cs:fontRef>
+    <cs:spPr>
+      <a:ln w="9525">
+        <a:solidFill>
+          <a:schemeClr val="tx2">
+            <a:lumMod val="35000"/>
+            <a:lumOff val="65000"/>
+          </a:schemeClr>
+        </a:solidFill>
+      </a:ln>
+    </cs:spPr>
+  </cs:leaderLine>
+  <cs:legend>
+    <cs:lnRef idx="0"/>
+    <cs:fillRef idx="0"/>
+    <cs:effectRef idx="0"/>
+    <cs:fontRef idx="minor">
+      <a:schemeClr val="tx2"/>
+    </cs:fontRef>
+    <cs:defRPr sz="900" kern="1200"/>
+  </cs:legend>
+  <cs:plotArea>
+    <cs:lnRef idx="0"/>
+    <cs:fillRef idx="0"/>
+    <cs:effectRef idx="0"/>
+    <cs:fontRef idx="minor">
+      <a:schemeClr val="tx2"/>
+    </cs:fontRef>
+  </cs:plotArea>
+  <cs:plotArea3D>
+    <cs:lnRef idx="0"/>
+    <cs:fillRef idx="0"/>
+    <cs:effectRef idx="0"/>
+    <cs:fontRef idx="minor">
+      <a:schemeClr val="tx2"/>
+    </cs:fontRef>
+  </cs:plotArea3D>
+  <cs:seriesAxis>
+    <cs:lnRef idx="0"/>
+    <cs:fillRef idx="0"/>
+    <cs:effectRef idx="0"/>
+    <cs:fontRef idx="minor">
+      <a:schemeClr val="tx2"/>
+    </cs:fontRef>
+    <cs:spPr>
+      <a:ln w="9525" cap="flat" cmpd="sng" algn="ctr">
+        <a:solidFill>
+          <a:schemeClr val="tx2">
+            <a:lumMod val="15000"/>
+            <a:lumOff val="85000"/>
+          </a:schemeClr>
+        </a:solidFill>
+        <a:round/>
+      </a:ln>
+    </cs:spPr>
+    <cs:defRPr sz="900" kern="1200"/>
+  </cs:seriesAxis>
+  <cs:seriesLine>
+    <cs:lnRef idx="0"/>
+    <cs:fillRef idx="0"/>
+    <cs:effectRef idx="0"/>
+    <cs:fontRef idx="minor">
+      <a:schemeClr val="tx2"/>
+    </cs:fontRef>
+    <cs:spPr>
+      <a:ln w="9525">
+        <a:solidFill>
+          <a:schemeClr val="tx2">
+            <a:lumMod val="60000"/>
+            <a:lumOff val="40000"/>
+          </a:schemeClr>
+        </a:solidFill>
+        <a:prstDash val="dash"/>
+      </a:ln>
+    </cs:spPr>
+  </cs:seriesLine>
+  <cs:title>
+    <cs:lnRef idx="0"/>
+    <cs:fillRef idx="0"/>
+    <cs:effectRef idx="0"/>
+    <cs:fontRef idx="minor">
+      <a:schemeClr val="tx2"/>
+    </cs:fontRef>
+    <cs:defRPr sz="1600" b="1" kern="1200"/>
+  </cs:title>
+  <cs:trendline>
+    <cs:lnRef idx="0">
+      <cs:styleClr val="auto"/>
+    </cs:lnRef>
+    <cs:fillRef idx="0"/>
+    <cs:effectRef idx="0"/>
+    <cs:fontRef idx="minor">
+      <a:schemeClr val="tx2"/>
+    </cs:fontRef>
+    <cs:spPr>
+      <a:ln w="19050" cap="rnd">
+        <a:solidFill>
+          <a:schemeClr val="phClr"/>
+        </a:solidFill>
+        <a:prstDash val="sysDash"/>
+      </a:ln>
+    </cs:spPr>
+  </cs:trendline>
+  <cs:trendlineLabel>
+    <cs:lnRef idx="0"/>
+    <cs:fillRef idx="0"/>
+    <cs:effectRef idx="0"/>
+    <cs:fontRef idx="minor">
+      <a:schemeClr val="tx2"/>
+    </cs:fontRef>
+    <cs:defRPr sz="900" kern="1200"/>
+  </cs:trendlineLabel>
+  <cs:upBar>
+    <cs:lnRef idx="0"/>
+    <cs:fillRef idx="0"/>
+    <cs:effectRef idx="0"/>
+    <cs:fontRef idx="minor">
+      <a:schemeClr val="tx2"/>
+    </cs:fontRef>
+    <cs:spPr>
+      <a:solidFill>
+        <a:schemeClr val="lt1"/>
+      </a:solidFill>
+      <a:ln w="9525">
+        <a:solidFill>
+          <a:schemeClr val="tx1">
+            <a:lumMod val="15000"/>
+            <a:lumOff val="85000"/>
+          </a:schemeClr>
+        </a:solidFill>
+      </a:ln>
+    </cs:spPr>
+  </cs:upBar>
+  <cs:valueAxis>
+    <cs:lnRef idx="0"/>
+    <cs:fillRef idx="0"/>
+    <cs:effectRef idx="0"/>
+    <cs:fontRef idx="minor">
+      <a:schemeClr val="tx2"/>
+    </cs:fontRef>
+    <cs:defRPr sz="900" kern="1200"/>
+  </cs:valueAxis>
+  <cs:wall>
+    <cs:lnRef idx="0"/>
+    <cs:fillRef idx="0"/>
+    <cs:effectRef idx="0"/>
+    <cs:fontRef idx="minor">
+      <a:schemeClr val="tx2"/>
+    </cs:fontRef>
+  </cs:wall>
+</cs:chartStyle>
+</file>
+
+<file path=word/charts/style2.xml><?xml version="1.0" encoding="utf-8"?>
+<cs:chartStyle xmlns:cs="http://schemas.microsoft.com/office/drawing/2012/chartStyle" xmlns:a="http://schemas.openxmlformats.org/drawingml/2006/main" id="201">
+  <cs:axisTitle>
+    <cs:lnRef idx="0"/>
+    <cs:fillRef idx="0"/>
+    <cs:effectRef idx="0"/>
+    <cs:fontRef idx="minor">
+      <a:schemeClr val="tx1">
+        <a:lumMod val="65000"/>
+        <a:lumOff val="35000"/>
+      </a:schemeClr>
+    </cs:fontRef>
+    <cs:defRPr sz="1000" kern="1200"/>
+  </cs:axisTitle>
+  <cs:categoryAxis>
+    <cs:lnRef idx="0"/>
+    <cs:fillRef idx="0"/>
+    <cs:effectRef idx="0"/>
+    <cs:fontRef idx="minor">
+      <a:schemeClr val="tx1">
+        <a:lumMod val="65000"/>
+        <a:lumOff val="35000"/>
+      </a:schemeClr>
+    </cs:fontRef>
+    <cs:spPr>
+      <a:ln w="9525" cap="flat" cmpd="sng" algn="ctr">
+        <a:solidFill>
+          <a:schemeClr val="tx1">
+            <a:lumMod val="15000"/>
+            <a:lumOff val="85000"/>
+          </a:schemeClr>
+        </a:solidFill>
+        <a:round/>
+      </a:ln>
+    </cs:spPr>
+    <cs:defRPr sz="900" kern="1200"/>
+  </cs:categoryAxis>
+  <cs:chartArea mods="allowNoFillOverride allowNoLineOverride">
+    <cs:lnRef idx="0"/>
+    <cs:fillRef idx="0"/>
+    <cs:effectRef idx="0"/>
+    <cs:fontRef idx="minor">
+      <a:schemeClr val="tx1"/>
+    </cs:fontRef>
+    <cs:spPr>
+      <a:solidFill>
+        <a:schemeClr val="bg1"/>
+      </a:solidFill>
+      <a:ln w="9525" cap="flat" cmpd="sng" algn="ctr">
+        <a:solidFill>
+          <a:schemeClr val="tx1">
+            <a:lumMod val="15000"/>
+            <a:lumOff val="85000"/>
+          </a:schemeClr>
+        </a:solidFill>
+        <a:round/>
+      </a:ln>
+    </cs:spPr>
+    <cs:defRPr sz="1000" kern="1200"/>
+  </cs:chartArea>
+  <cs:dataLabel>
+    <cs:lnRef idx="0"/>
+    <cs:fillRef idx="0"/>
+    <cs:effectRef idx="0"/>
+    <cs:fontRef idx="minor">
+      <a:schemeClr val="tx1">
+        <a:lumMod val="75000"/>
+        <a:lumOff val="25000"/>
+      </a:schemeClr>
+    </cs:fontRef>
+    <cs:defRPr sz="900" kern="1200"/>
+  </cs:dataLabel>
+  <cs:dataLabelCallout>
+    <cs:lnRef idx="0"/>
+    <cs:fillRef idx="0"/>
+    <cs:effectRef idx="0"/>
+    <cs:fontRef idx="minor">
+      <a:schemeClr val="dk1">
+        <a:lumMod val="65000"/>
+        <a:lumOff val="35000"/>
+      </a:schemeClr>
+    </cs:fontRef>
+    <cs:spPr>
+      <a:solidFill>
+        <a:schemeClr val="lt1"/>
+      </a:solidFill>
+      <a:ln>
+        <a:solidFill>
+          <a:schemeClr val="dk1">
+            <a:lumMod val="25000"/>
+            <a:lumOff val="75000"/>
+          </a:schemeClr>
+        </a:solidFill>
+      </a:ln>
+    </cs:spPr>
+    <cs:defRPr sz="900" kern="1200"/>
+    <cs:bodyPr rot="0" spcFirstLastPara="1" vertOverflow="clip" horzOverflow="clip" vert="horz" wrap="square" lIns="36576" tIns="18288" rIns="36576" bIns="18288" anchor="ctr" anchorCtr="1">
+      <a:spAutoFit/>
+    </cs:bodyPr>
+  </cs:dataLabelCallout>
+  <cs:dataPoint>
+    <cs:lnRef idx="0"/>
+    <cs:fillRef idx="1">
+      <cs:styleClr val="auto"/>
+    </cs:fillRef>
+    <cs:effectRef idx="0"/>
+    <cs:fontRef idx="minor">
+      <a:schemeClr val="tx1"/>
+    </cs:fontRef>
+  </cs:dataPoint>
+  <cs:dataPoint3D>
+    <cs:lnRef idx="0"/>
+    <cs:fillRef idx="1">
+      <cs:styleClr val="auto"/>
+    </cs:fillRef>
+    <cs:effectRef idx="0"/>
+    <cs:fontRef idx="minor">
+      <a:schemeClr val="tx1"/>
+    </cs:fontRef>
+  </cs:dataPoint3D>
+  <cs:dataPointLine>
+    <cs:lnRef idx="0">
+      <cs:styleClr val="auto"/>
+    </cs:lnRef>
+    <cs:fillRef idx="1"/>
+    <cs:effectRef idx="0"/>
+    <cs:fontRef idx="minor">
+      <a:schemeClr val="tx1"/>
+    </cs:fontRef>
+    <cs:spPr>
+      <a:ln w="28575" cap="rnd">
+        <a:solidFill>
+          <a:schemeClr val="phClr"/>
+        </a:solidFill>
+        <a:round/>
+      </a:ln>
+    </cs:spPr>
+  </cs:dataPointLine>
+  <cs:dataPointMarker>
+    <cs:lnRef idx="0">
+      <cs:styleClr val="auto"/>
+    </cs:lnRef>
+    <cs:fillRef idx="1">
+      <cs:styleClr val="auto"/>
+    </cs:fillRef>
+    <cs:effectRef idx="0"/>
+    <cs:fontRef idx="minor">
+      <a:schemeClr val="tx1"/>
+    </cs:fontRef>
+    <cs:spPr>
+      <a:ln w="9525">
+        <a:solidFill>
+          <a:schemeClr val="phClr"/>
+        </a:solidFill>
+      </a:ln>
+    </cs:spPr>
+  </cs:dataPointMarker>
+  <cs:dataPointMarkerLayout symbol="circle" size="5"/>
+  <cs:dataPointWireframe>
+    <cs:lnRef idx="0">
+      <cs:styleClr val="auto"/>
+    </cs:lnRef>
+    <cs:fillRef idx="1"/>
+    <cs:effectRef idx="0"/>
+    <cs:fontRef idx="minor">
+      <a:schemeClr val="tx1"/>
+    </cs:fontRef>
+    <cs:spPr>
+      <a:ln w="9525" cap="rnd">
+        <a:solidFill>
+          <a:schemeClr val="phClr"/>
+        </a:solidFill>
+        <a:round/>
+      </a:ln>
+    </cs:spPr>
+  </cs:dataPointWireframe>
+  <cs:dataTable>
+    <cs:lnRef idx="0"/>
+    <cs:fillRef idx="0"/>
+    <cs:effectRef idx="0"/>
+    <cs:fontRef idx="minor">
+      <a:schemeClr val="tx1">
+        <a:lumMod val="65000"/>
+        <a:lumOff val="35000"/>
+      </a:schemeClr>
+    </cs:fontRef>
+    <cs:spPr>
+      <a:noFill/>
+      <a:ln w="9525" cap="flat" cmpd="sng" algn="ctr">
+        <a:solidFill>
+          <a:schemeClr val="tx1">
+            <a:lumMod val="15000"/>
+            <a:lumOff val="85000"/>
+          </a:schemeClr>
+        </a:solidFill>
+        <a:round/>
+      </a:ln>
+    </cs:spPr>
+    <cs:defRPr sz="900" kern="1200"/>
+  </cs:dataTable>
+  <cs:downBar>
+    <cs:lnRef idx="0"/>
+    <cs:fillRef idx="0"/>
+    <cs:effectRef idx="0"/>
+    <cs:fontRef idx="minor">
+      <a:schemeClr val="dk1"/>
+    </cs:fontRef>
+    <cs:spPr>
+      <a:solidFill>
+        <a:schemeClr val="dk1">
+          <a:lumMod val="65000"/>
+          <a:lumOff val="35000"/>
+        </a:schemeClr>
+      </a:solidFill>
+      <a:ln w="9525">
+        <a:solidFill>
+          <a:schemeClr val="tx1">
+            <a:lumMod val="65000"/>
+            <a:lumOff val="35000"/>
+          </a:schemeClr>
+        </a:solidFill>
+      </a:ln>
+    </cs:spPr>
+  </cs:downBar>
+  <cs:dropLine>
+    <cs:lnRef idx="0"/>
+    <cs:fillRef idx="0"/>
+    <cs:effectRef idx="0"/>
+    <cs:fontRef idx="minor">
+      <a:schemeClr val="tx1"/>
+    </cs:fontRef>
+    <cs:spPr>
+      <a:ln w="9525" cap="flat" cmpd="sng" algn="ctr">
+        <a:solidFill>
+          <a:schemeClr val="tx1">
+            <a:lumMod val="35000"/>
+            <a:lumOff val="65000"/>
+          </a:schemeClr>
+        </a:solidFill>
+        <a:round/>
+      </a:ln>
+    </cs:spPr>
+  </cs:dropLine>
+  <cs:errorBar>
+    <cs:lnRef idx="0"/>
+    <cs:fillRef idx="0"/>
+    <cs:effectRef idx="0"/>
+    <cs:fontRef idx="minor">
+      <a:schemeClr val="tx1"/>
+    </cs:fontRef>
+    <cs:spPr>
+      <a:ln w="9525" cap="flat" cmpd="sng" algn="ctr">
+        <a:solidFill>
+          <a:schemeClr val="tx1">
+            <a:lumMod val="65000"/>
+            <a:lumOff val="35000"/>
+          </a:schemeClr>
+        </a:solidFill>
+        <a:round/>
+      </a:ln>
+    </cs:spPr>
+  </cs:errorBar>
+  <cs:floor>
+    <cs:lnRef idx="0"/>
+    <cs:fillRef idx="0"/>
+    <cs:effectRef idx="0"/>
+    <cs:fontRef idx="minor">
+      <a:schemeClr val="tx1"/>
+    </cs:fontRef>
+    <cs:spPr>
+      <a:noFill/>
+      <a:ln>
+        <a:noFill/>
+      </a:ln>
+    </cs:spPr>
+  </cs:floor>
+  <cs:gridlineMajor>
+    <cs:lnRef idx="0"/>
+    <cs:fillRef idx="0"/>
+    <cs:effectRef idx="0"/>
+    <cs:fontRef idx="minor">
+      <a:schemeClr val="tx1"/>
+    </cs:fontRef>
+    <cs:spPr>
+      <a:ln w="9525" cap="flat" cmpd="sng" algn="ctr">
+        <a:solidFill>
+          <a:schemeClr val="tx1">
+            <a:lumMod val="15000"/>
+            <a:lumOff val="85000"/>
+          </a:schemeClr>
+        </a:solidFill>
+        <a:round/>
+      </a:ln>
+    </cs:spPr>
+  </cs:gridlineMajor>
+  <cs:gridlineMinor>
+    <cs:lnRef idx="0"/>
+    <cs:fillRef idx="0"/>
+    <cs:effectRef idx="0"/>
+    <cs:fontRef idx="minor">
+      <a:schemeClr val="tx1"/>
+    </cs:fontRef>
+    <cs:spPr>
+      <a:ln w="9525" cap="flat" cmpd="sng" algn="ctr">
+        <a:solidFill>
+          <a:schemeClr val="tx1">
+            <a:lumMod val="5000"/>
+            <a:lumOff val="95000"/>
+          </a:schemeClr>
+        </a:solidFill>
+        <a:round/>
+      </a:ln>
+    </cs:spPr>
+  </cs:gridlineMinor>
+  <cs:hiLoLine>
+    <cs:lnRef idx="0"/>
+    <cs:fillRef idx="0"/>
+    <cs:effectRef idx="0"/>
+    <cs:fontRef idx="minor">
+      <a:schemeClr val="tx1"/>
+    </cs:fontRef>
+    <cs:spPr>
+      <a:ln w="9525" cap="flat" cmpd="sng" algn="ctr">
+        <a:solidFill>
+          <a:schemeClr val="tx1">
+            <a:lumMod val="75000"/>
+            <a:lumOff val="25000"/>
+          </a:schemeClr>
+        </a:solidFill>
+        <a:round/>
+      </a:ln>
+    </cs:spPr>
+  </cs:hiLoLine>
+  <cs:leaderLine>
+    <cs:lnRef idx="0"/>
+    <cs:fillRef idx="0"/>
+    <cs:effectRef idx="0"/>
+    <cs:fontRef idx="minor">
+      <a:schemeClr val="tx1"/>
+    </cs:fontRef>
+    <cs:spPr>
+      <a:ln w="9525" cap="flat" cmpd="sng" algn="ctr">
+        <a:solidFill>
+          <a:schemeClr val="tx1">
+            <a:lumMod val="35000"/>
+            <a:lumOff val="65000"/>
+          </a:schemeClr>
+        </a:solidFill>
+        <a:round/>
+      </a:ln>
+    </cs:spPr>
+  </cs:leaderLine>
+  <cs:legend>
+    <cs:lnRef idx="0"/>
+    <cs:fillRef idx="0"/>
+    <cs:effectRef idx="0"/>
+    <cs:fontRef idx="minor">
+      <a:schemeClr val="tx1">
+        <a:lumMod val="65000"/>
+        <a:lumOff val="35000"/>
+      </a:schemeClr>
+    </cs:fontRef>
+    <cs:defRPr sz="900" kern="1200"/>
+  </cs:legend>
+  <cs:plotArea mods="allowNoFillOverride allowNoLineOverride">
+    <cs:lnRef idx="0"/>
+    <cs:fillRef idx="0"/>
+    <cs:effectRef idx="0"/>
+    <cs:fontRef idx="minor">
+      <a:schemeClr val="tx1"/>
+    </cs:fontRef>
+  </cs:plotArea>
+  <cs:plotArea3D mods="allowNoFillOverride allowNoLineOverride">
+    <cs:lnRef idx="0"/>
+    <cs:fillRef idx="0"/>
+    <cs:effectRef idx="0"/>
+    <cs:fontRef idx="minor">
+      <a:schemeClr val="tx1"/>
+    </cs:fontRef>
+  </cs:plotArea3D>
+  <cs:seriesAxis>
+    <cs:lnRef idx="0"/>
+    <cs:fillRef idx="0"/>
+    <cs:effectRef idx="0"/>
+    <cs:fontRef idx="minor">
+      <a:schemeClr val="tx1">
+        <a:lumMod val="65000"/>
+        <a:lumOff val="35000"/>
+      </a:schemeClr>
+    </cs:fontRef>
+    <cs:defRPr sz="900" kern="1200"/>
+  </cs:seriesAxis>
+  <cs:seriesLine>
+    <cs:lnRef idx="0"/>
+    <cs:fillRef idx="0"/>
+    <cs:effectRef idx="0"/>
+    <cs:fontRef idx="minor">
+      <a:schemeClr val="tx1"/>
+    </cs:fontRef>
+    <cs:spPr>
+      <a:ln w="9525" cap="flat" cmpd="sng" algn="ctr">
+        <a:solidFill>
+          <a:schemeClr val="tx1">
+            <a:lumMod val="35000"/>
+            <a:lumOff val="65000"/>
+          </a:schemeClr>
+        </a:solidFill>
+        <a:round/>
+      </a:ln>
+    </cs:spPr>
+  </cs:seriesLine>
+  <cs:title>
+    <cs:lnRef idx="0"/>
+    <cs:fillRef idx="0"/>
+    <cs:effectRef idx="0"/>
+    <cs:fontRef idx="minor">
+      <a:schemeClr val="tx1">
+        <a:lumMod val="65000"/>
+        <a:lumOff val="35000"/>
+      </a:schemeClr>
+    </cs:fontRef>
+    <cs:defRPr sz="1400" b="0" kern="1200" spc="0" baseline="0"/>
+  </cs:title>
+  <cs:trendline>
+    <cs:lnRef idx="0">
+      <cs:styleClr val="auto"/>
+    </cs:lnRef>
+    <cs:fillRef idx="0"/>
+    <cs:effectRef idx="0"/>
+    <cs:fontRef idx="minor">
+      <a:schemeClr val="tx1"/>
+    </cs:fontRef>
+    <cs:spPr>
+      <a:ln w="19050" cap="rnd">
+        <a:solidFill>
+          <a:schemeClr val="phClr"/>
+        </a:solidFill>
+        <a:prstDash val="sysDot"/>
+      </a:ln>
+    </cs:spPr>
+  </cs:trendline>
+  <cs:trendlineLabel>
+    <cs:lnRef idx="0"/>
+    <cs:fillRef idx="0"/>
+    <cs:effectRef idx="0"/>
+    <cs:fontRef idx="minor">
+      <a:schemeClr val="tx1">
+        <a:lumMod val="65000"/>
+        <a:lumOff val="35000"/>
+      </a:schemeClr>
+    </cs:fontRef>
+    <cs:defRPr sz="900" kern="1200"/>
+  </cs:trendlineLabel>
+  <cs:upBar>
+    <cs:lnRef idx="0"/>
+    <cs:fillRef idx="0"/>
+    <cs:effectRef idx="0"/>
+    <cs:fontRef idx="minor">
+      <a:schemeClr val="dk1"/>
+    </cs:fontRef>
+    <cs:spPr>
+      <a:solidFill>
+        <a:schemeClr val="lt1"/>
+      </a:solidFill>
+      <a:ln w="9525">
+        <a:solidFill>
+          <a:schemeClr val="tx1">
+            <a:lumMod val="15000"/>
+            <a:lumOff val="85000"/>
+          </a:schemeClr>
+        </a:solidFill>
+      </a:ln>
+    </cs:spPr>
+  </cs:upBar>
+  <cs:valueAxis>
+    <cs:lnRef idx="0"/>
+    <cs:fillRef idx="0"/>
+    <cs:effectRef idx="0"/>
+    <cs:fontRef idx="minor">
+      <a:schemeClr val="tx1">
+        <a:lumMod val="65000"/>
+        <a:lumOff val="35000"/>
+      </a:schemeClr>
+    </cs:fontRef>
+    <cs:defRPr sz="900" kern="1200"/>
+  </cs:valueAxis>
+  <cs:wall>
+    <cs:lnRef idx="0"/>
+    <cs:fillRef idx="0"/>
+    <cs:effectRef idx="0"/>
+    <cs:fontRef idx="minor">
+      <a:schemeClr val="tx1"/>
+    </cs:fontRef>
+    <cs:spPr>
+      <a:noFill/>
+      <a:ln>
+        <a:noFill/>
+      </a:ln>
+    </cs:spPr>
+  </cs:wall>
+</cs:chartStyle>
 </file>
 
 <file path=word/theme/theme1.xml><?xml version="1.0" encoding="utf-8"?>
